--- a/docs/zamer.docx
+++ b/docs/zamer.docx
@@ -12,37 +12,40 @@
           <w:szCs w:val="56"/>
         </w:rPr>
       </w:pPr>
-      <w:proofErr w:type="spellStart"/>
       <w:r>
         <w:rPr>
           <w:sz w:val="56"/>
           <w:szCs w:val="56"/>
         </w:rPr>
-        <w:t>Záměr</w:t>
-      </w:r>
-      <w:proofErr w:type="spellEnd"/>
+        <w:t>Zám</w:t>
+      </w:r>
       <w:r>
         <w:rPr>
           <w:sz w:val="56"/>
           <w:szCs w:val="56"/>
         </w:rPr>
-        <w:t xml:space="preserve"> </w:t>
-      </w:r>
-      <w:proofErr w:type="spellStart"/>
+        <w:t>e</w:t>
+      </w:r>
       <w:r>
         <w:rPr>
           <w:sz w:val="56"/>
           <w:szCs w:val="56"/>
         </w:rPr>
-        <w:t>týmového</w:t>
-      </w:r>
-      <w:proofErr w:type="spellEnd"/>
+        <w:t>r t</w:t>
+      </w:r>
       <w:r>
         <w:rPr>
           <w:sz w:val="56"/>
           <w:szCs w:val="56"/>
         </w:rPr>
-        <w:t xml:space="preserve"> projektu </w:t>
+        <w:t>í</w:t>
+      </w:r>
+      <w:r>
+        <w:rPr>
+          <w:sz w:val="56"/>
+          <w:szCs w:val="56"/>
+        </w:rPr>
+        <w:t xml:space="preserve">mového projektu </w:t>
       </w:r>
     </w:p>
     <w:p>
@@ -67,16 +70,30 @@
           <w:sz w:val="24"/>
         </w:rPr>
       </w:pPr>
-      <w:proofErr w:type="spellStart"/>
-      <w:r>
-        <w:rPr>
-          <w:b/>
-          <w:bCs/>
-          <w:sz w:val="24"/>
-        </w:rPr>
-        <w:t>Studijní</w:t>
-      </w:r>
-      <w:proofErr w:type="spellEnd"/>
+      <w:r>
+        <w:rPr>
+          <w:b/>
+          <w:bCs/>
+          <w:sz w:val="24"/>
+        </w:rPr>
+        <w:t>Š</w:t>
+      </w:r>
+      <w:r>
+        <w:rPr>
+          <w:b/>
+          <w:bCs/>
+          <w:sz w:val="24"/>
+        </w:rPr>
+        <w:t>tudijn</w:t>
+      </w:r>
+      <w:r>
+        <w:rPr>
+          <w:b/>
+          <w:bCs/>
+          <w:sz w:val="24"/>
+        </w:rPr>
+        <w:t>ý</w:t>
+      </w:r>
       <w:r>
         <w:rPr>
           <w:b/>
@@ -95,46 +112,67 @@
         <w:rPr>
           <w:sz w:val="24"/>
         </w:rPr>
-        <w:t xml:space="preserve">Softwarové a </w:t>
-      </w:r>
-      <w:proofErr w:type="spellStart"/>
-      <w:r>
-        <w:rPr>
-          <w:sz w:val="24"/>
-        </w:rPr>
-        <w:t>datové</w:t>
-      </w:r>
-      <w:proofErr w:type="spellEnd"/>
+        <w:t>Softwarové a datové inženýrství</w:t>
+      </w:r>
+    </w:p>
+    <w:p>
+      <w:pPr>
+        <w:spacing w:after="158"/>
+        <w:ind w:left="-5" w:hanging="10"/>
+        <w:rPr>
+          <w:sz w:val="24"/>
+        </w:rPr>
+      </w:pPr>
+      <w:r>
+        <w:rPr>
+          <w:b/>
+          <w:bCs/>
+          <w:sz w:val="24"/>
+        </w:rPr>
+        <w:t>Typ projektu:</w:t>
+      </w:r>
       <w:r>
         <w:rPr>
           <w:sz w:val="24"/>
         </w:rPr>
         <w:t xml:space="preserve"> </w:t>
       </w:r>
-      <w:proofErr w:type="spellStart"/>
-      <w:r>
-        <w:rPr>
-          <w:sz w:val="24"/>
-        </w:rPr>
-        <w:t>inženýrství</w:t>
-      </w:r>
-      <w:proofErr w:type="spellEnd"/>
-    </w:p>
-    <w:p>
-      <w:pPr>
-        <w:spacing w:after="158"/>
-        <w:ind w:left="-5" w:hanging="10"/>
-        <w:rPr>
-          <w:sz w:val="24"/>
-        </w:rPr>
-      </w:pPr>
-      <w:r>
-        <w:rPr>
-          <w:b/>
-          <w:bCs/>
-          <w:sz w:val="24"/>
-        </w:rPr>
-        <w:t>Typ projektu:</w:t>
+      <w:r>
+        <w:rPr>
+          <w:sz w:val="24"/>
+        </w:rPr>
+        <w:t>Softwarový projekt (NPRG069)</w:t>
+      </w:r>
+    </w:p>
+    <w:p>
+      <w:pPr>
+        <w:spacing w:after="158"/>
+        <w:ind w:left="-5" w:hanging="10"/>
+        <w:rPr>
+          <w:sz w:val="24"/>
+        </w:rPr>
+      </w:pPr>
+      <w:r>
+        <w:rPr>
+          <w:b/>
+          <w:bCs/>
+          <w:sz w:val="24"/>
+        </w:rPr>
+        <w:t>Š</w:t>
+      </w:r>
+      <w:r>
+        <w:rPr>
+          <w:b/>
+          <w:bCs/>
+          <w:sz w:val="24"/>
+        </w:rPr>
+        <w:t>tudenti:</w:t>
+      </w:r>
+      <w:r>
+        <w:rPr>
+          <w:sz w:val="24"/>
+        </w:rPr>
+        <w:t xml:space="preserve"> Katarína Bucková, Richard Fedák, Samuel Karaš, Milan Truchan</w:t>
       </w:r>
       <w:r>
         <w:rPr>
@@ -142,31 +180,47 @@
         </w:rPr>
         <w:t xml:space="preserve"> </w:t>
       </w:r>
-      <w:r>
-        <w:rPr>
-          <w:sz w:val="24"/>
-        </w:rPr>
-        <w:t>Softwarový projekt (NPRG069)</w:t>
-      </w:r>
-    </w:p>
-    <w:p>
-      <w:pPr>
-        <w:spacing w:after="158"/>
-        <w:ind w:left="-5" w:hanging="10"/>
-        <w:rPr>
-          <w:sz w:val="24"/>
-        </w:rPr>
-      </w:pPr>
-      <w:proofErr w:type="spellStart"/>
-      <w:r>
-        <w:rPr>
-          <w:b/>
-          <w:bCs/>
-          <w:sz w:val="24"/>
-        </w:rPr>
-        <w:t>Studenti</w:t>
-      </w:r>
-      <w:proofErr w:type="spellEnd"/>
+    </w:p>
+    <w:p>
+      <w:pPr>
+        <w:spacing w:after="158"/>
+        <w:ind w:left="-5" w:hanging="10"/>
+        <w:rPr>
+          <w:sz w:val="24"/>
+        </w:rPr>
+      </w:pPr>
+      <w:r>
+        <w:rPr>
+          <w:b/>
+          <w:bCs/>
+          <w:sz w:val="24"/>
+        </w:rPr>
+        <w:t>Ved</w:t>
+      </w:r>
+      <w:r>
+        <w:rPr>
+          <w:b/>
+          <w:bCs/>
+          <w:sz w:val="24"/>
+        </w:rPr>
+        <w:t>ú</w:t>
+      </w:r>
+      <w:r>
+        <w:rPr>
+          <w:b/>
+          <w:bCs/>
+          <w:sz w:val="24"/>
+        </w:rPr>
+        <w:t>c</w:t>
+      </w:r>
+      <w:r>
+        <w:rPr>
+          <w:b/>
+          <w:bCs/>
+          <w:sz w:val="24"/>
+        </w:rPr>
+        <w:t>i</w:t>
+      </w:r>
       <w:r>
         <w:rPr>
           <w:b/>
@@ -179,49 +233,40 @@
         <w:rPr>
           <w:sz w:val="24"/>
         </w:rPr>
-        <w:t xml:space="preserve"> Katarína </w:t>
-      </w:r>
-      <w:proofErr w:type="spellStart"/>
-      <w:r>
-        <w:rPr>
-          <w:sz w:val="24"/>
-        </w:rPr>
-        <w:t>Bucková</w:t>
-      </w:r>
-      <w:proofErr w:type="spellEnd"/>
-      <w:r>
-        <w:rPr>
-          <w:sz w:val="24"/>
-        </w:rPr>
-        <w:t xml:space="preserve">, Richard </w:t>
-      </w:r>
-      <w:proofErr w:type="spellStart"/>
-      <w:r>
-        <w:rPr>
-          <w:sz w:val="24"/>
-        </w:rPr>
-        <w:t>Fedák</w:t>
-      </w:r>
-      <w:proofErr w:type="spellEnd"/>
-      <w:r>
-        <w:rPr>
-          <w:sz w:val="24"/>
-        </w:rPr>
-        <w:t xml:space="preserve">, Samuel </w:t>
-      </w:r>
-      <w:proofErr w:type="spellStart"/>
-      <w:r>
-        <w:rPr>
-          <w:sz w:val="24"/>
-        </w:rPr>
-        <w:t>Karaš</w:t>
-      </w:r>
-      <w:proofErr w:type="spellEnd"/>
-      <w:r>
-        <w:rPr>
-          <w:sz w:val="24"/>
-        </w:rPr>
-        <w:t>, Milan Truchan</w:t>
+        <w:t xml:space="preserve"> doc. RNDr. David Hoksza, Ph.D.</w:t>
+      </w:r>
+    </w:p>
+    <w:p>
+      <w:pPr>
+        <w:spacing w:after="158"/>
+        <w:ind w:left="-5" w:hanging="10"/>
+        <w:rPr>
+          <w:sz w:val="24"/>
+        </w:rPr>
+      </w:pPr>
+      <w:r>
+        <w:rPr>
+          <w:b/>
+          <w:bCs/>
+          <w:sz w:val="24"/>
+        </w:rPr>
+        <w:t>Konzultant</w:t>
+      </w:r>
+      <w:r>
+        <w:rPr>
+          <w:b/>
+          <w:bCs/>
+          <w:sz w:val="24"/>
+        </w:rPr>
+        <w:t>i</w:t>
+      </w:r>
+      <w:r>
+        <w:rPr>
+          <w:b/>
+          <w:bCs/>
+          <w:sz w:val="24"/>
+        </w:rPr>
+        <w:t>:</w:t>
       </w:r>
       <w:r>
         <w:rPr>
@@ -229,32 +274,44 @@
         </w:rPr>
         <w:t xml:space="preserve"> </w:t>
       </w:r>
-    </w:p>
-    <w:p>
-      <w:pPr>
-        <w:spacing w:after="158"/>
-        <w:ind w:left="-5" w:hanging="10"/>
-        <w:rPr>
-          <w:sz w:val="24"/>
-        </w:rPr>
-      </w:pPr>
-      <w:proofErr w:type="spellStart"/>
-      <w:r>
-        <w:rPr>
-          <w:b/>
-          <w:bCs/>
-          <w:sz w:val="24"/>
-        </w:rPr>
-        <w:t>Vedoucí</w:t>
-      </w:r>
-      <w:proofErr w:type="spellEnd"/>
-      <w:r>
-        <w:rPr>
-          <w:b/>
-          <w:bCs/>
-          <w:sz w:val="24"/>
-        </w:rPr>
-        <w:t>:</w:t>
+      <w:r>
+        <w:rPr>
+          <w:sz w:val="24"/>
+        </w:rPr>
+        <w:t>Mgr. Marian Novotný, Ph.D., Bc. Lukáš Polák, Mgr. Petr Škoda, Ph.D.</w:t>
+      </w:r>
+    </w:p>
+    <w:p>
+      <w:pPr>
+        <w:spacing w:after="158"/>
+        <w:ind w:left="-5" w:hanging="10"/>
+        <w:rPr>
+          <w:sz w:val="24"/>
+        </w:rPr>
+      </w:pPr>
+      <w:r>
+        <w:rPr>
+          <w:b/>
+          <w:bCs/>
+          <w:sz w:val="24"/>
+        </w:rPr>
+        <w:t>Náz</w:t>
+      </w:r>
+      <w:r>
+        <w:rPr>
+          <w:b/>
+          <w:bCs/>
+          <w:sz w:val="24"/>
+        </w:rPr>
+        <w:t>o</w:t>
+      </w:r>
+      <w:r>
+        <w:rPr>
+          <w:b/>
+          <w:bCs/>
+          <w:sz w:val="24"/>
+        </w:rPr>
+        <w:t>v a téma projektu:</w:t>
       </w:r>
       <w:r>
         <w:rPr>
@@ -266,208 +323,14 @@
         <w:rPr>
           <w:sz w:val="24"/>
         </w:rPr>
-        <w:t xml:space="preserve">doc. RNDr. David </w:t>
-      </w:r>
-      <w:proofErr w:type="spellStart"/>
-      <w:r>
-        <w:rPr>
-          <w:sz w:val="24"/>
-        </w:rPr>
-        <w:t>Hoksza</w:t>
-      </w:r>
-      <w:proofErr w:type="spellEnd"/>
-      <w:r>
-        <w:rPr>
-          <w:sz w:val="24"/>
-        </w:rPr>
-        <w:t xml:space="preserve">, </w:t>
-      </w:r>
-      <w:proofErr w:type="spellStart"/>
-      <w:r>
-        <w:rPr>
-          <w:sz w:val="24"/>
-        </w:rPr>
-        <w:t>Ph.D</w:t>
-      </w:r>
-      <w:proofErr w:type="spellEnd"/>
-      <w:r>
-        <w:rPr>
-          <w:sz w:val="24"/>
-        </w:rPr>
-        <w:t>.</w:t>
-      </w:r>
-    </w:p>
-    <w:p>
-      <w:pPr>
-        <w:spacing w:after="158"/>
-        <w:ind w:left="-5" w:hanging="10"/>
-        <w:rPr>
-          <w:sz w:val="24"/>
-        </w:rPr>
-      </w:pPr>
-      <w:r>
-        <w:rPr>
-          <w:b/>
-          <w:bCs/>
-          <w:sz w:val="24"/>
-        </w:rPr>
-        <w:t>Konzultant</w:t>
-      </w:r>
-      <w:r>
-        <w:rPr>
-          <w:b/>
-          <w:bCs/>
-          <w:sz w:val="24"/>
-        </w:rPr>
-        <w:t>i</w:t>
-      </w:r>
-      <w:r>
-        <w:rPr>
-          <w:b/>
-          <w:bCs/>
-          <w:sz w:val="24"/>
-        </w:rPr>
-        <w:t>:</w:t>
-      </w:r>
-      <w:r>
-        <w:rPr>
-          <w:sz w:val="24"/>
-        </w:rPr>
-        <w:t xml:space="preserve"> </w:t>
-      </w:r>
-      <w:r>
-        <w:rPr>
-          <w:sz w:val="24"/>
-        </w:rPr>
-        <w:t xml:space="preserve">Mgr. </w:t>
-      </w:r>
-      <w:proofErr w:type="spellStart"/>
-      <w:r>
-        <w:rPr>
-          <w:sz w:val="24"/>
-        </w:rPr>
-        <w:t>Marian</w:t>
-      </w:r>
-      <w:proofErr w:type="spellEnd"/>
-      <w:r>
-        <w:rPr>
-          <w:sz w:val="24"/>
-        </w:rPr>
-        <w:t xml:space="preserve"> Novotný, </w:t>
-      </w:r>
-      <w:proofErr w:type="spellStart"/>
-      <w:r>
-        <w:rPr>
-          <w:sz w:val="24"/>
-        </w:rPr>
-        <w:t>Ph.D</w:t>
-      </w:r>
-      <w:proofErr w:type="spellEnd"/>
-      <w:r>
-        <w:rPr>
-          <w:sz w:val="24"/>
-        </w:rPr>
-        <w:t>.</w:t>
-      </w:r>
-      <w:r>
-        <w:rPr>
-          <w:sz w:val="24"/>
-        </w:rPr>
-        <w:t xml:space="preserve">, Bc. </w:t>
-      </w:r>
-      <w:r>
-        <w:rPr>
-          <w:sz w:val="24"/>
-        </w:rPr>
-        <w:t>Lukáš Polák</w:t>
-      </w:r>
-      <w:r>
-        <w:rPr>
-          <w:sz w:val="24"/>
-        </w:rPr>
-        <w:t xml:space="preserve">, </w:t>
-      </w:r>
-      <w:r>
-        <w:rPr>
-          <w:sz w:val="24"/>
-        </w:rPr>
-        <w:t xml:space="preserve">Mgr. </w:t>
-      </w:r>
-      <w:proofErr w:type="spellStart"/>
-      <w:r>
-        <w:rPr>
-          <w:sz w:val="24"/>
-        </w:rPr>
-        <w:t>Petr</w:t>
-      </w:r>
-      <w:proofErr w:type="spellEnd"/>
-      <w:r>
-        <w:rPr>
-          <w:sz w:val="24"/>
-        </w:rPr>
-        <w:t xml:space="preserve"> Škoda, </w:t>
-      </w:r>
-      <w:proofErr w:type="spellStart"/>
-      <w:r>
-        <w:rPr>
-          <w:sz w:val="24"/>
-        </w:rPr>
-        <w:t>Ph.D</w:t>
-      </w:r>
-      <w:proofErr w:type="spellEnd"/>
-      <w:r>
-        <w:rPr>
-          <w:sz w:val="24"/>
-        </w:rPr>
-        <w:t>.</w:t>
-      </w:r>
-    </w:p>
-    <w:p>
-      <w:pPr>
-        <w:spacing w:after="158"/>
-        <w:ind w:left="-5" w:hanging="10"/>
-        <w:rPr>
-          <w:sz w:val="24"/>
-        </w:rPr>
-      </w:pPr>
-      <w:proofErr w:type="spellStart"/>
-      <w:r>
-        <w:rPr>
-          <w:b/>
-          <w:bCs/>
-          <w:sz w:val="24"/>
-        </w:rPr>
-        <w:t>Název</w:t>
-      </w:r>
-      <w:proofErr w:type="spellEnd"/>
-      <w:r>
-        <w:rPr>
-          <w:b/>
-          <w:bCs/>
-          <w:sz w:val="24"/>
-        </w:rPr>
-        <w:t xml:space="preserve"> a téma projektu:</w:t>
-      </w:r>
-      <w:r>
-        <w:rPr>
-          <w:sz w:val="24"/>
-        </w:rPr>
-        <w:t xml:space="preserve"> </w:t>
-      </w:r>
-      <w:r>
-        <w:rPr>
-          <w:sz w:val="24"/>
-        </w:rPr>
-        <w:t xml:space="preserve">Rozšírenie projektu </w:t>
-      </w:r>
-      <w:proofErr w:type="spellStart"/>
-      <w:r>
-        <w:rPr>
-          <w:sz w:val="24"/>
-        </w:rPr>
-        <w:t>Prankweb</w:t>
-      </w:r>
-      <w:proofErr w:type="spellEnd"/>
+        <w:t>Rozšírenie projektu Prankweb</w:t>
+      </w:r>
+      <w:r>
+        <w:rPr>
+          <w:sz w:val="24"/>
+        </w:rPr>
+        <w:t xml:space="preserve"> (TODO)</w:t>
+      </w:r>
     </w:p>
     <w:p>
       <w:pPr>
@@ -513,21 +376,7 @@
         <w:rPr>
           <w:sz w:val="24"/>
         </w:rPr>
-        <w:t xml:space="preserve">Cieľom práce je rozšírenie existujúceho projektu </w:t>
-      </w:r>
-      <w:proofErr w:type="spellStart"/>
-      <w:r>
-        <w:rPr>
-          <w:sz w:val="24"/>
-        </w:rPr>
-        <w:t>Prankweb</w:t>
-      </w:r>
-      <w:proofErr w:type="spellEnd"/>
-      <w:r>
-        <w:rPr>
-          <w:sz w:val="24"/>
-        </w:rPr>
-        <w:t xml:space="preserve">, ktorý </w:t>
+        <w:t xml:space="preserve">Cieľom práce je rozšírenie existujúceho projektu Prankweb, ktorý </w:t>
       </w:r>
       <w:r>
         <w:rPr>
@@ -585,102 +434,72 @@
           <w:sz w:val="24"/>
         </w:rPr>
       </w:pPr>
-      <w:proofErr w:type="spellStart"/>
-      <w:r>
-        <w:rPr>
-          <w:sz w:val="24"/>
-        </w:rPr>
-        <w:t>pLM</w:t>
-      </w:r>
-      <w:proofErr w:type="spellEnd"/>
-      <w:r>
-        <w:rPr>
-          <w:sz w:val="24"/>
-        </w:rPr>
-        <w:t xml:space="preserve"> (</w:t>
-      </w:r>
-      <w:proofErr w:type="spellStart"/>
-      <w:r>
-        <w:rPr>
-          <w:sz w:val="24"/>
-        </w:rPr>
-        <w:t>protein</w:t>
-      </w:r>
-      <w:proofErr w:type="spellEnd"/>
+      <w:r>
+        <w:rPr>
+          <w:sz w:val="24"/>
+        </w:rPr>
+        <w:t xml:space="preserve">pLM (protein </w:t>
+      </w:r>
+      <w:r>
+        <w:rPr>
+          <w:sz w:val="24"/>
+        </w:rPr>
+        <w:t>L</w:t>
+      </w:r>
+      <w:r>
+        <w:rPr>
+          <w:sz w:val="24"/>
+        </w:rPr>
+        <w:t xml:space="preserve">anguage </w:t>
+      </w:r>
+      <w:r>
+        <w:rPr>
+          <w:sz w:val="24"/>
+        </w:rPr>
+        <w:t>M</w:t>
+      </w:r>
+      <w:r>
+        <w:rPr>
+          <w:sz w:val="24"/>
+        </w:rPr>
+        <w:t>odel)</w:t>
+      </w:r>
+      <w:r>
+        <w:rPr>
+          <w:sz w:val="24"/>
+        </w:rPr>
+        <w:t xml:space="preserve">, ktorý bude predikovať </w:t>
+      </w:r>
+      <w:r>
+        <w:rPr>
+          <w:sz w:val="24"/>
+        </w:rPr>
+        <w:t>väzobn</w:t>
+      </w:r>
+      <w:r>
+        <w:rPr>
+          <w:sz w:val="24"/>
+        </w:rPr>
+        <w:t>é</w:t>
+      </w:r>
+      <w:r>
+        <w:rPr>
+          <w:sz w:val="24"/>
+        </w:rPr>
+        <w:t xml:space="preserve"> miest</w:t>
+      </w:r>
+      <w:r>
+        <w:rPr>
+          <w:sz w:val="24"/>
+        </w:rPr>
+        <w:t>a</w:t>
+      </w:r>
       <w:r>
         <w:rPr>
           <w:sz w:val="24"/>
         </w:rPr>
         <w:t xml:space="preserve"> </w:t>
       </w:r>
-      <w:proofErr w:type="spellStart"/>
-      <w:r>
-        <w:rPr>
-          <w:sz w:val="24"/>
-        </w:rPr>
-        <w:t>L</w:t>
-      </w:r>
-      <w:r>
-        <w:rPr>
-          <w:sz w:val="24"/>
-        </w:rPr>
-        <w:t>anguage</w:t>
-      </w:r>
-      <w:proofErr w:type="spellEnd"/>
-      <w:r>
-        <w:rPr>
-          <w:sz w:val="24"/>
-        </w:rPr>
-        <w:t xml:space="preserve"> </w:t>
-      </w:r>
-      <w:r>
-        <w:rPr>
-          <w:sz w:val="24"/>
-        </w:rPr>
-        <w:t>M</w:t>
-      </w:r>
-      <w:r>
-        <w:rPr>
-          <w:sz w:val="24"/>
-        </w:rPr>
-        <w:t>odel)</w:t>
-      </w:r>
-      <w:r>
-        <w:rPr>
-          <w:sz w:val="24"/>
-        </w:rPr>
-        <w:t xml:space="preserve">, ktorý bude predikovať </w:t>
-      </w:r>
-      <w:r>
-        <w:rPr>
-          <w:sz w:val="24"/>
-        </w:rPr>
-        <w:t>väzobn</w:t>
-      </w:r>
-      <w:r>
-        <w:rPr>
-          <w:sz w:val="24"/>
-        </w:rPr>
-        <w:t>é</w:t>
-      </w:r>
-      <w:r>
-        <w:rPr>
-          <w:sz w:val="24"/>
-        </w:rPr>
-        <w:t xml:space="preserve"> miest</w:t>
-      </w:r>
-      <w:r>
-        <w:rPr>
-          <w:sz w:val="24"/>
-        </w:rPr>
-        <w:t>a</w:t>
-      </w:r>
-      <w:r>
-        <w:rPr>
-          <w:sz w:val="24"/>
-        </w:rPr>
-        <w:t xml:space="preserve"> </w:t>
-      </w:r>
       <w:r>
         <w:rPr>
           <w:sz w:val="24"/>
@@ -704,6 +523,12 @@
           <w:sz w:val="24"/>
         </w:rPr>
         <w:t>proteínu</w:t>
+      </w:r>
+      <w:r>
+        <w:rPr>
+          <w:sz w:val="24"/>
+        </w:rPr>
+        <w:t xml:space="preserve"> (TODO – zistiť či predikuje aj konkrétny druh ligandu)</w:t>
       </w:r>
       <w:r>
         <w:rPr>
@@ -725,45 +550,35 @@
           <w:sz w:val="24"/>
         </w:rPr>
       </w:pPr>
-      <w:proofErr w:type="spellStart"/>
-      <w:r>
-        <w:rPr>
-          <w:sz w:val="24"/>
-        </w:rPr>
-        <w:t>AHoJ</w:t>
-      </w:r>
-      <w:proofErr w:type="spellEnd"/>
-      <w:r>
-        <w:rPr>
-          <w:sz w:val="24"/>
-        </w:rPr>
-        <w:t>-DB</w:t>
-      </w:r>
-      <w:r>
-        <w:rPr>
-          <w:sz w:val="24"/>
-        </w:rPr>
-        <w:t xml:space="preserve"> obsahujúcej </w:t>
-      </w:r>
-      <w:proofErr w:type="spellStart"/>
-      <w:r>
-        <w:rPr>
-          <w:sz w:val="24"/>
-        </w:rPr>
-        <w:t>predpočítané</w:t>
-      </w:r>
-      <w:proofErr w:type="spellEnd"/>
-      <w:r>
-        <w:rPr>
-          <w:sz w:val="24"/>
-        </w:rPr>
-        <w:t xml:space="preserve"> štruktúry pre danú sekvenciu</w:t>
-      </w:r>
-      <w:r>
-        <w:rPr>
-          <w:sz w:val="24"/>
-        </w:rPr>
-        <w:t>. Ku každej štruktúre databáza poskytuje 2 typy väzobných miest pre ligandy:</w:t>
+      <w:r>
+        <w:rPr>
+          <w:sz w:val="24"/>
+        </w:rPr>
+        <w:t>AHoJ-DB</w:t>
+      </w:r>
+      <w:r>
+        <w:rPr>
+          <w:sz w:val="24"/>
+        </w:rPr>
+        <w:t xml:space="preserve"> obsahujúcej predpočítané štruktúry pre danú sekvenciu</w:t>
+      </w:r>
+      <w:r>
+        <w:rPr>
+          <w:sz w:val="24"/>
+        </w:rPr>
+        <w:t xml:space="preserve">. Ku každej štruktúre databáza poskytuje </w:t>
+      </w:r>
+      <w:r>
+        <w:rPr>
+          <w:sz w:val="24"/>
+        </w:rPr>
+        <w:t>dva</w:t>
+      </w:r>
+      <w:r>
+        <w:rPr>
+          <w:sz w:val="24"/>
+        </w:rPr>
+        <w:t xml:space="preserve"> typy väzobných miest pre ligandy:</w:t>
       </w:r>
     </w:p>
     <w:p>
@@ -783,21 +598,7 @@
         <w:rPr>
           <w:sz w:val="24"/>
         </w:rPr>
-        <w:t xml:space="preserve">APO (ligand </w:t>
-      </w:r>
-      <w:proofErr w:type="spellStart"/>
-      <w:r>
-        <w:rPr>
-          <w:sz w:val="24"/>
-        </w:rPr>
-        <w:t>free</w:t>
-      </w:r>
-      <w:proofErr w:type="spellEnd"/>
-      <w:r>
-        <w:rPr>
-          <w:sz w:val="24"/>
-        </w:rPr>
-        <w:t>)</w:t>
+        <w:t>APO (ligand free)</w:t>
       </w:r>
       <w:r>
         <w:rPr>
@@ -829,21 +630,7 @@
         <w:rPr>
           <w:sz w:val="24"/>
         </w:rPr>
-        <w:t xml:space="preserve">HOLO (ligand </w:t>
-      </w:r>
-      <w:proofErr w:type="spellStart"/>
-      <w:r>
-        <w:rPr>
-          <w:sz w:val="24"/>
-        </w:rPr>
-        <w:t>bound</w:t>
-      </w:r>
-      <w:proofErr w:type="spellEnd"/>
-      <w:r>
-        <w:rPr>
-          <w:sz w:val="24"/>
-        </w:rPr>
-        <w:t>)</w:t>
+        <w:t>HOLO (ligand bound)</w:t>
       </w:r>
       <w:r>
         <w:rPr>
@@ -861,13 +648,7 @@
         <w:rPr>
           <w:sz w:val="24"/>
         </w:rPr>
-        <w:t xml:space="preserve">miesto s </w:t>
-      </w:r>
-      <w:r>
-        <w:rPr>
-          <w:sz w:val="24"/>
-        </w:rPr>
-        <w:t>naviazaným ligandom</w:t>
+        <w:t>miesto s naviazaným ligandom</w:t>
       </w:r>
     </w:p>
     <w:p>
@@ -887,7 +668,31 @@
         <w:rPr>
           <w:sz w:val="24"/>
         </w:rPr>
-        <w:t>MMSeq2 obsahujúcej h</w:t>
+        <w:t>MM</w:t>
+      </w:r>
+      <w:r>
+        <w:rPr>
+          <w:sz w:val="24"/>
+        </w:rPr>
+        <w:t>s</w:t>
+      </w:r>
+      <w:r>
+        <w:rPr>
+          <w:sz w:val="24"/>
+        </w:rPr>
+        <w:t>eq</w:t>
+      </w:r>
+      <w:r>
+        <w:rPr>
+          <w:sz w:val="24"/>
+        </w:rPr>
+        <w:t>s</w:t>
+      </w:r>
+      <w:r>
+        <w:rPr>
+          <w:sz w:val="24"/>
+        </w:rPr>
+        <w:t>2 obsahujúcej h</w:t>
       </w:r>
       <w:r>
         <w:rPr>
@@ -899,65 +704,51 @@
         <w:rPr>
           <w:sz w:val="24"/>
         </w:rPr>
-        <w:t>.</w:t>
-      </w:r>
-    </w:p>
-    <w:p>
-      <w:pPr>
-        <w:spacing w:after="158"/>
-        <w:ind w:left="-5" w:hanging="10"/>
-        <w:jc w:val="both"/>
-        <w:rPr>
-          <w:sz w:val="24"/>
-        </w:rPr>
-      </w:pPr>
-      <w:r>
-        <w:rPr>
-          <w:sz w:val="24"/>
-        </w:rPr>
-        <w:t xml:space="preserve">Projekt je rozdelený na 4 časti: </w:t>
-      </w:r>
-      <w:proofErr w:type="spellStart"/>
-      <w:r>
-        <w:rPr>
-          <w:sz w:val="24"/>
-        </w:rPr>
-        <w:t>Frontend</w:t>
-      </w:r>
-      <w:proofErr w:type="spellEnd"/>
-      <w:r>
-        <w:rPr>
-          <w:sz w:val="24"/>
-        </w:rPr>
-        <w:t xml:space="preserve">, </w:t>
-      </w:r>
-      <w:proofErr w:type="spellStart"/>
-      <w:r>
-        <w:rPr>
-          <w:sz w:val="24"/>
-        </w:rPr>
-        <w:t>Backend</w:t>
-      </w:r>
-      <w:proofErr w:type="spellEnd"/>
-      <w:r>
-        <w:rPr>
-          <w:sz w:val="24"/>
-        </w:rPr>
-        <w:t xml:space="preserve">, Dátová časť, Integrácia </w:t>
-      </w:r>
-      <w:proofErr w:type="spellStart"/>
-      <w:r>
-        <w:rPr>
-          <w:sz w:val="24"/>
-        </w:rPr>
-        <w:t>pLM</w:t>
-      </w:r>
-      <w:proofErr w:type="spellEnd"/>
-      <w:r>
-        <w:rPr>
-          <w:sz w:val="24"/>
-        </w:rPr>
-        <w:t>.</w:t>
+        <w:t>, z ktorej je možné získať podobné sekvencie a väzobné miesta pre danú sekvenciu</w:t>
+      </w:r>
+    </w:p>
+    <w:p>
+      <w:pPr>
+        <w:spacing w:after="158"/>
+        <w:ind w:left="-15"/>
+        <w:jc w:val="both"/>
+        <w:rPr>
+          <w:sz w:val="24"/>
+        </w:rPr>
+      </w:pPr>
+      <w:r>
+        <w:rPr>
+          <w:sz w:val="24"/>
+        </w:rPr>
+        <w:t xml:space="preserve">Ďalším rozšírením je prevod sekvencie na 3D štruktúru(TODO AlphaFold?). </w:t>
+      </w:r>
+    </w:p>
+    <w:p>
+      <w:pPr>
+        <w:spacing w:after="158"/>
+        <w:ind w:left="-5" w:hanging="10"/>
+        <w:jc w:val="both"/>
+        <w:rPr>
+          <w:sz w:val="24"/>
+        </w:rPr>
+      </w:pPr>
+      <w:r>
+        <w:rPr>
+          <w:sz w:val="24"/>
+        </w:rPr>
+        <w:t xml:space="preserve">Projekt je rozdelený na </w:t>
+      </w:r>
+      <w:r>
+        <w:rPr>
+          <w:sz w:val="24"/>
+        </w:rPr>
+        <w:t>štyri</w:t>
+      </w:r>
+      <w:r>
+        <w:rPr>
+          <w:sz w:val="24"/>
+        </w:rPr>
+        <w:t xml:space="preserve"> časti: Frontend, Backend, Dátová časť, Integrácia pLM.</w:t>
       </w:r>
     </w:p>
     <w:p>
@@ -982,7 +773,6 @@
           <w:szCs w:val="32"/>
         </w:rPr>
       </w:pPr>
-      <w:proofErr w:type="spellStart"/>
       <w:r>
         <w:rPr>
           <w:b/>
@@ -992,23 +782,115 @@
         </w:rPr>
         <w:t>Frontend</w:t>
       </w:r>
-      <w:proofErr w:type="spellEnd"/>
-    </w:p>
-    <w:p>
-      <w:pPr>
-        <w:spacing w:after="158"/>
-        <w:ind w:left="-5" w:hanging="10"/>
-        <w:jc w:val="both"/>
-        <w:rPr>
-          <w:sz w:val="24"/>
-        </w:rPr>
-      </w:pPr>
-      <w:r>
-        <w:rPr>
-          <w:sz w:val="24"/>
-        </w:rPr>
-        <w:t>Cieľom je vizualizovať štruktúry proteínov a ich (predikované) väzobné miesta (TODO aj s ligandami?). Taktiež je cieľom rozšíriť systém o možnosť vizualizovať viacero štruktúr s predikovanými väzobnými miestami (TODO ligandami?).</w:t>
-      </w:r>
+    </w:p>
+    <w:p>
+      <w:pPr>
+        <w:spacing w:after="158"/>
+        <w:ind w:left="-5" w:hanging="10"/>
+        <w:jc w:val="both"/>
+        <w:rPr>
+          <w:sz w:val="24"/>
+        </w:rPr>
+      </w:pPr>
+      <w:r>
+        <w:rPr>
+          <w:sz w:val="24"/>
+        </w:rPr>
+        <w:t>Cieľom je vizualizovať štruktúry proteínov a ich väzobné miesta</w:t>
+      </w:r>
+      <w:r>
+        <w:rPr>
+          <w:sz w:val="24"/>
+        </w:rPr>
+        <w:t xml:space="preserve"> (predikované zo sekvencií)</w:t>
+      </w:r>
+      <w:r>
+        <w:rPr>
+          <w:sz w:val="24"/>
+        </w:rPr>
+        <w:t xml:space="preserve"> (TODO aj s ligandami?)</w:t>
+      </w:r>
+      <w:r>
+        <w:rPr>
+          <w:sz w:val="24"/>
+        </w:rPr>
+        <w:t xml:space="preserve">. </w:t>
+      </w:r>
+      <w:r>
+        <w:rPr>
+          <w:sz w:val="24"/>
+        </w:rPr>
+        <w:t xml:space="preserve">Súčasťou </w:t>
+      </w:r>
+      <w:r>
+        <w:rPr>
+          <w:sz w:val="24"/>
+        </w:rPr>
+        <w:t>frontendu</w:t>
+      </w:r>
+      <w:r>
+        <w:rPr>
+          <w:sz w:val="24"/>
+        </w:rPr>
+        <w:t xml:space="preserve"> je aj vrstevnatá vizualizácia </w:t>
+      </w:r>
+      <w:r>
+        <w:rPr>
+          <w:sz w:val="24"/>
+        </w:rPr>
+        <w:t>viacerých</w:t>
+      </w:r>
+      <w:r>
+        <w:rPr>
+          <w:sz w:val="24"/>
+        </w:rPr>
+        <w:t xml:space="preserve"> štruktúr/(TODO </w:t>
+      </w:r>
+      <w:r>
+        <w:rPr>
+          <w:sz w:val="24"/>
+        </w:rPr>
+        <w:t>sekvencií</w:t>
+      </w:r>
+      <w:r>
+        <w:rPr>
+          <w:sz w:val="24"/>
+        </w:rPr>
+        <w:t>?)</w:t>
+      </w:r>
+      <w:r>
+        <w:rPr>
+          <w:sz w:val="24"/>
+        </w:rPr>
+        <w:t xml:space="preserve"> s predikovanými väzobnými miestami</w:t>
+      </w:r>
+      <w:r>
+        <w:rPr>
+          <w:sz w:val="24"/>
+        </w:rPr>
+        <w:t xml:space="preserve">. Užívateľ si bude môcť zvoliť štruktúry/(TODO </w:t>
+      </w:r>
+      <w:r>
+        <w:rPr>
+          <w:sz w:val="24"/>
+        </w:rPr>
+        <w:t>sekvencie</w:t>
+      </w:r>
+      <w:r>
+        <w:rPr>
+          <w:sz w:val="24"/>
+        </w:rPr>
+        <w:t>?), ktoré sa mu zobrazia.</w:t>
+      </w:r>
+    </w:p>
+    <w:p>
+      <w:pPr>
+        <w:spacing w:after="158"/>
+        <w:jc w:val="both"/>
+        <w:rPr>
+          <w:sz w:val="24"/>
+        </w:rPr>
+      </w:pPr>
     </w:p>
     <w:p>
       <w:pPr>
@@ -1032,7 +914,6 @@
           <w:szCs w:val="32"/>
         </w:rPr>
       </w:pPr>
-      <w:proofErr w:type="spellStart"/>
       <w:r>
         <w:rPr>
           <w:b/>
@@ -1040,24 +921,24 @@
           <w:sz w:val="32"/>
           <w:szCs w:val="32"/>
         </w:rPr>
+        <w:lastRenderedPageBreak/>
         <w:t>Backend</w:t>
       </w:r>
-      <w:proofErr w:type="spellEnd"/>
-    </w:p>
-    <w:p>
-      <w:pPr>
-        <w:spacing w:after="158"/>
-        <w:ind w:left="-5" w:hanging="10"/>
-        <w:jc w:val="both"/>
-        <w:rPr>
-          <w:sz w:val="24"/>
-        </w:rPr>
-      </w:pPr>
-      <w:r>
-        <w:rPr>
-          <w:sz w:val="24"/>
-        </w:rPr>
-        <w:t>TODO</w:t>
+    </w:p>
+    <w:p>
+      <w:pPr>
+        <w:spacing w:after="158"/>
+        <w:ind w:left="-5" w:hanging="10"/>
+        <w:jc w:val="both"/>
+        <w:rPr>
+          <w:sz w:val="24"/>
+        </w:rPr>
+      </w:pPr>
+      <w:r>
+        <w:rPr>
+          <w:sz w:val="24"/>
+        </w:rPr>
+        <w:t>Rozšírenie API pre funkcionality potrebné na fungovanie frontendu, pridanie dockerových kontajnerov a ich prepojenie s existujúcou architektúrou.</w:t>
       </w:r>
     </w:p>
     <w:p>
@@ -1089,7 +970,6 @@
           <w:sz w:val="32"/>
           <w:szCs w:val="32"/>
         </w:rPr>
-        <w:lastRenderedPageBreak/>
         <w:t>D</w:t>
       </w:r>
       <w:r>
@@ -1124,7 +1004,13 @@
         <w:rPr>
           <w:sz w:val="24"/>
         </w:rPr>
-        <w:t>TODO</w:t>
+        <w:t>Práca s AHoJ-DB a MMseqs2, vytvorenie šablón dotazov</w:t>
+      </w:r>
+      <w:r>
+        <w:rPr>
+          <w:sz w:val="24"/>
+        </w:rPr>
+        <w:t>.</w:t>
       </w:r>
     </w:p>
     <w:p>
@@ -1158,7 +1044,6 @@
         </w:rPr>
         <w:t xml:space="preserve">Integrácia </w:t>
       </w:r>
-      <w:proofErr w:type="spellStart"/>
       <w:r>
         <w:rPr>
           <w:b/>
@@ -1177,22 +1062,39 @@
         </w:rPr>
         <w:t>LM</w:t>
       </w:r>
-      <w:proofErr w:type="spellEnd"/>
-    </w:p>
-    <w:p>
-      <w:pPr>
-        <w:spacing w:after="158"/>
-        <w:ind w:left="-5" w:hanging="10"/>
-        <w:jc w:val="both"/>
-        <w:rPr>
-          <w:sz w:val="24"/>
-        </w:rPr>
-      </w:pPr>
-      <w:r>
-        <w:rPr>
-          <w:sz w:val="24"/>
-        </w:rPr>
-        <w:t>TODO</w:t>
+    </w:p>
+    <w:p>
+      <w:pPr>
+        <w:spacing w:after="158"/>
+        <w:ind w:left="-5" w:hanging="10"/>
+        <w:jc w:val="both"/>
+        <w:rPr>
+          <w:sz w:val="24"/>
+        </w:rPr>
+      </w:pPr>
+      <w:r>
+        <w:rPr>
+          <w:sz w:val="24"/>
+        </w:rPr>
+        <w:t>Využitie existujúceho pLM na predikciu rez</w:t>
+      </w:r>
+      <w:r>
+        <w:rPr>
+          <w:sz w:val="24"/>
+        </w:rPr>
+        <w:t>í</w:t>
+      </w:r>
+      <w:r>
+        <w:rPr>
+          <w:sz w:val="24"/>
+        </w:rPr>
+        <w:t>duí (väzobných miest)</w:t>
+      </w:r>
+      <w:r>
+        <w:rPr>
+          <w:sz w:val="24"/>
+        </w:rPr>
+        <w:t xml:space="preserve"> na sekvencii užívateľom zadaného proteínu.</w:t>
       </w:r>
     </w:p>
     <w:p>

--- a/docs/zamer.docx
+++ b/docs/zamer.docx
@@ -329,7 +329,20 @@
         <w:rPr>
           <w:sz w:val="24"/>
         </w:rPr>
-        <w:t xml:space="preserve"> (TODO)</w:t>
+        <w:t xml:space="preserve"> (</w:t>
+      </w:r>
+      <w:r>
+        <w:rPr>
+          <w:sz w:val="24"/>
+          <w:highlight w:val="yellow"/>
+        </w:rPr>
+        <w:t>TODO</w:t>
+      </w:r>
+      <w:r>
+        <w:rPr>
+          <w:sz w:val="24"/>
+        </w:rPr>
+        <w:t xml:space="preserve"> – iný názov)</w:t>
       </w:r>
     </w:p>
     <w:p>
@@ -468,61 +481,13 @@
         <w:rPr>
           <w:sz w:val="24"/>
         </w:rPr>
-        <w:t xml:space="preserve">, ktorý bude predikovať </w:t>
-      </w:r>
-      <w:r>
-        <w:rPr>
-          <w:sz w:val="24"/>
-        </w:rPr>
-        <w:t>väzobn</w:t>
-      </w:r>
-      <w:r>
-        <w:rPr>
-          <w:sz w:val="24"/>
-        </w:rPr>
-        <w:t>é</w:t>
-      </w:r>
-      <w:r>
-        <w:rPr>
-          <w:sz w:val="24"/>
-        </w:rPr>
-        <w:t xml:space="preserve"> miest</w:t>
-      </w:r>
-      <w:r>
-        <w:rPr>
-          <w:sz w:val="24"/>
-        </w:rPr>
-        <w:t>a</w:t>
-      </w:r>
-      <w:r>
-        <w:rPr>
-          <w:sz w:val="24"/>
-        </w:rPr>
-        <w:t xml:space="preserve"> </w:t>
-      </w:r>
-      <w:r>
-        <w:rPr>
-          <w:sz w:val="24"/>
-        </w:rPr>
-        <w:t>zo</w:t>
-      </w:r>
-      <w:r>
-        <w:rPr>
-          <w:sz w:val="24"/>
-        </w:rPr>
-        <w:t xml:space="preserve"> sekvenci</w:t>
-      </w:r>
-      <w:r>
-        <w:rPr>
-          <w:sz w:val="24"/>
-        </w:rPr>
-        <w:t xml:space="preserve">e </w:t>
-      </w:r>
-      <w:r>
-        <w:rPr>
-          <w:sz w:val="24"/>
-        </w:rPr>
-        <w:t>proteínu</w:t>
+        <w:t xml:space="preserve">, ktorý </w:t>
+      </w:r>
+      <w:r>
+        <w:rPr>
+          <w:sz w:val="24"/>
+        </w:rPr>
+        <w:t xml:space="preserve">nám vráti embeddingy – feature vektorz aminokyselin, tie embeddingy dáme do NN, ktorá pre každú aminokzselinu predikuje či patrí alebo nepatrí do rezdiua/vayobneho miesta, potrebneé yiskat dataset su k dispozicii, pLM-ESM2, neuronovú siet – natrenovat+vztvorit, </w:t>
       </w:r>
       <w:r>
         <w:rPr>
@@ -653,6 +618,44 @@
     </w:p>
     <w:p>
       <w:pPr>
+        <w:spacing w:after="158"/>
+        <w:ind w:left="345"/>
+        <w:jc w:val="both"/>
+        <w:rPr>
+          <w:sz w:val="24"/>
+        </w:rPr>
+      </w:pPr>
+      <w:r>
+        <w:rPr>
+          <w:sz w:val="24"/>
+        </w:rPr>
+        <w:t xml:space="preserve">Protein može mat viac vazobnych miest, </w:t>
+      </w:r>
+    </w:p>
+    <w:p>
+      <w:pPr>
+        <w:spacing w:after="158"/>
+        <w:ind w:left="345"/>
+        <w:jc w:val="both"/>
+        <w:rPr>
+          <w:sz w:val="24"/>
+        </w:rPr>
+      </w:pPr>
+      <w:r>
+        <w:rPr>
+          <w:sz w:val="24"/>
+        </w:rPr>
+        <w:t>Api calls – mame seq a data z ahojdb – z toho ziskame všetkz možne proteinove strukturz a ich pokety</w:t>
+      </w:r>
+      <w:r>
+        <w:rPr>
+          <w:sz w:val="24"/>
+        </w:rPr>
+        <w:t>, a ligandy na ktorych su poziciach</w:t>
+      </w:r>
+    </w:p>
+    <w:p>
+      <w:pPr>
         <w:pStyle w:val="Odsekzoznamu"/>
         <w:numPr>
           <w:ilvl w:val="0"/>
@@ -704,7 +707,19 @@
         <w:rPr>
           <w:sz w:val="24"/>
         </w:rPr>
-        <w:t>, z ktorej je možné získať podobné sekvencie a väzobné miesta pre danú sekvenciu</w:t>
+        <w:t>, z ktorej je možné získať podobné sekvencie</w:t>
+      </w:r>
+      <w:r>
+        <w:rPr>
+          <w:sz w:val="24"/>
+        </w:rPr>
+        <w:t>-štruktury (tie sekvencie nemusia byt uplne nepokryju celu cekvenciu)</w:t>
+      </w:r>
+      <w:r>
+        <w:rPr>
+          <w:sz w:val="24"/>
+        </w:rPr>
+        <w:t xml:space="preserve"> a väzobné miesta pre danú sekvenciu</w:t>
       </w:r>
     </w:p>
     <w:p>
@@ -796,6 +811,7 @@
         <w:rPr>
           <w:sz w:val="24"/>
         </w:rPr>
+        <w:lastRenderedPageBreak/>
         <w:t>Cieľom je vizualizovať štruktúry proteínov a ich väzobné miesta</w:t>
       </w:r>
       <w:r>
@@ -814,73 +830,7 @@
         <w:rPr>
           <w:sz w:val="24"/>
         </w:rPr>
-        <w:t xml:space="preserve">. </w:t>
-      </w:r>
-      <w:r>
-        <w:rPr>
-          <w:sz w:val="24"/>
-        </w:rPr>
-        <w:t xml:space="preserve">Súčasťou </w:t>
-      </w:r>
-      <w:r>
-        <w:rPr>
-          <w:sz w:val="24"/>
-        </w:rPr>
-        <w:t>frontendu</w:t>
-      </w:r>
-      <w:r>
-        <w:rPr>
-          <w:sz w:val="24"/>
-        </w:rPr>
-        <w:t xml:space="preserve"> je aj vrstevnatá vizualizácia </w:t>
-      </w:r>
-      <w:r>
-        <w:rPr>
-          <w:sz w:val="24"/>
-        </w:rPr>
-        <w:t>viacerých</w:t>
-      </w:r>
-      <w:r>
-        <w:rPr>
-          <w:sz w:val="24"/>
-        </w:rPr>
-        <w:t xml:space="preserve"> štruktúr/(TODO </w:t>
-      </w:r>
-      <w:r>
-        <w:rPr>
-          <w:sz w:val="24"/>
-        </w:rPr>
-        <w:t>sekvencií</w:t>
-      </w:r>
-      <w:r>
-        <w:rPr>
-          <w:sz w:val="24"/>
-        </w:rPr>
-        <w:t>?)</w:t>
-      </w:r>
-      <w:r>
-        <w:rPr>
-          <w:sz w:val="24"/>
-        </w:rPr>
-        <w:t xml:space="preserve"> s predikovanými väzobnými miestami</w:t>
-      </w:r>
-      <w:r>
-        <w:rPr>
-          <w:sz w:val="24"/>
-        </w:rPr>
-        <w:t xml:space="preserve">. Užívateľ si bude môcť zvoliť štruktúry/(TODO </w:t>
-      </w:r>
-      <w:r>
-        <w:rPr>
-          <w:sz w:val="24"/>
-        </w:rPr>
-        <w:t>sekvencie</w:t>
-      </w:r>
-      <w:r>
-        <w:rPr>
-          <w:sz w:val="24"/>
-        </w:rPr>
-        <w:t>?), ktoré sa mu zobrazia.</w:t>
+        <w:t>. Súčasťou frontendu je aj vrstevnatá vizualizácia viacerých štruktúr/(TODO sekvencií?) s predikovanými väzobnými miestami. Užívateľ si bude môcť zvoliť štruktúry/(TODO sekvencie?), ktoré sa mu zobrazia.</w:t>
       </w:r>
     </w:p>
     <w:p>
@@ -921,7 +871,6 @@
           <w:sz w:val="32"/>
           <w:szCs w:val="32"/>
         </w:rPr>
-        <w:lastRenderedPageBreak/>
         <w:t>Backend</w:t>
       </w:r>
     </w:p>

--- a/docs/zamer.docx
+++ b/docs/zamer.docx
@@ -112,8 +112,30 @@
         <w:rPr>
           <w:sz w:val="24"/>
         </w:rPr>
-        <w:t>Softwarové a datové inženýrství</w:t>
-      </w:r>
+        <w:t xml:space="preserve">Softwarové a </w:t>
+      </w:r>
+      <w:proofErr w:type="spellStart"/>
+      <w:r>
+        <w:rPr>
+          <w:sz w:val="24"/>
+        </w:rPr>
+        <w:t>datové</w:t>
+      </w:r>
+      <w:proofErr w:type="spellEnd"/>
+      <w:r>
+        <w:rPr>
+          <w:sz w:val="24"/>
+        </w:rPr>
+        <w:t xml:space="preserve"> </w:t>
+      </w:r>
+      <w:proofErr w:type="spellStart"/>
+      <w:r>
+        <w:rPr>
+          <w:sz w:val="24"/>
+        </w:rPr>
+        <w:t>inženýrství</w:t>
+      </w:r>
+      <w:proofErr w:type="spellEnd"/>
     </w:p>
     <w:p>
       <w:pPr>
@@ -172,8 +194,44 @@
         <w:rPr>
           <w:sz w:val="24"/>
         </w:rPr>
-        <w:t xml:space="preserve"> Katarína Bucková, Richard Fedák, Samuel Karaš, Milan Truchan</w:t>
-      </w:r>
+        <w:t xml:space="preserve"> Katarína </w:t>
+      </w:r>
+      <w:proofErr w:type="spellStart"/>
+      <w:r>
+        <w:rPr>
+          <w:sz w:val="24"/>
+        </w:rPr>
+        <w:t>Bucková</w:t>
+      </w:r>
+      <w:proofErr w:type="spellEnd"/>
+      <w:r>
+        <w:rPr>
+          <w:sz w:val="24"/>
+        </w:rPr>
+        <w:t xml:space="preserve">, Richard Fedák, Samuel </w:t>
+      </w:r>
+      <w:proofErr w:type="spellStart"/>
+      <w:r>
+        <w:rPr>
+          <w:sz w:val="24"/>
+        </w:rPr>
+        <w:t>Karaš</w:t>
+      </w:r>
+      <w:proofErr w:type="spellEnd"/>
+      <w:r>
+        <w:rPr>
+          <w:sz w:val="24"/>
+        </w:rPr>
+        <w:t xml:space="preserve">, Milan </w:t>
+      </w:r>
+      <w:proofErr w:type="spellStart"/>
+      <w:r>
+        <w:rPr>
+          <w:sz w:val="24"/>
+        </w:rPr>
+        <w:t>Truchan</w:t>
+      </w:r>
+      <w:proofErr w:type="spellEnd"/>
       <w:r>
         <w:rPr>
           <w:sz w:val="24"/>
@@ -233,7 +291,35 @@
         <w:rPr>
           <w:sz w:val="24"/>
         </w:rPr>
-        <w:t xml:space="preserve"> doc. RNDr. David Hoksza, Ph.D.</w:t>
+        <w:t xml:space="preserve"> doc. RNDr. David </w:t>
+      </w:r>
+      <w:proofErr w:type="spellStart"/>
+      <w:r>
+        <w:rPr>
+          <w:sz w:val="24"/>
+        </w:rPr>
+        <w:t>Hoksza</w:t>
+      </w:r>
+      <w:proofErr w:type="spellEnd"/>
+      <w:r>
+        <w:rPr>
+          <w:sz w:val="24"/>
+        </w:rPr>
+        <w:t xml:space="preserve">, </w:t>
+      </w:r>
+      <w:proofErr w:type="spellStart"/>
+      <w:r>
+        <w:rPr>
+          <w:sz w:val="24"/>
+        </w:rPr>
+        <w:t>Ph.D</w:t>
+      </w:r>
+      <w:proofErr w:type="spellEnd"/>
+      <w:r>
+        <w:rPr>
+          <w:sz w:val="24"/>
+        </w:rPr>
+        <w:t>.</w:t>
       </w:r>
     </w:p>
     <w:p>
@@ -278,7 +364,63 @@
         <w:rPr>
           <w:sz w:val="24"/>
         </w:rPr>
-        <w:t>Mgr. Marian Novotný, Ph.D., Bc. Lukáš Polák, Mgr. Petr Škoda, Ph.D.</w:t>
+        <w:t xml:space="preserve">Mgr. </w:t>
+      </w:r>
+      <w:proofErr w:type="spellStart"/>
+      <w:r>
+        <w:rPr>
+          <w:sz w:val="24"/>
+        </w:rPr>
+        <w:t>Marian</w:t>
+      </w:r>
+      <w:proofErr w:type="spellEnd"/>
+      <w:r>
+        <w:rPr>
+          <w:sz w:val="24"/>
+        </w:rPr>
+        <w:t xml:space="preserve"> Novotný, </w:t>
+      </w:r>
+      <w:proofErr w:type="spellStart"/>
+      <w:r>
+        <w:rPr>
+          <w:sz w:val="24"/>
+        </w:rPr>
+        <w:t>Ph.D</w:t>
+      </w:r>
+      <w:proofErr w:type="spellEnd"/>
+      <w:r>
+        <w:rPr>
+          <w:sz w:val="24"/>
+        </w:rPr>
+        <w:t xml:space="preserve">., Bc. Lukáš Polák, Mgr. </w:t>
+      </w:r>
+      <w:proofErr w:type="spellStart"/>
+      <w:r>
+        <w:rPr>
+          <w:sz w:val="24"/>
+        </w:rPr>
+        <w:t>Petr</w:t>
+      </w:r>
+      <w:proofErr w:type="spellEnd"/>
+      <w:r>
+        <w:rPr>
+          <w:sz w:val="24"/>
+        </w:rPr>
+        <w:t xml:space="preserve"> Škoda, </w:t>
+      </w:r>
+      <w:proofErr w:type="spellStart"/>
+      <w:r>
+        <w:rPr>
+          <w:sz w:val="24"/>
+        </w:rPr>
+        <w:t>Ph.D</w:t>
+      </w:r>
+      <w:proofErr w:type="spellEnd"/>
+      <w:r>
+        <w:rPr>
+          <w:sz w:val="24"/>
+        </w:rPr>
+        <w:t>.</w:t>
       </w:r>
     </w:p>
     <w:p>
@@ -323,8 +465,16 @@
         <w:rPr>
           <w:sz w:val="24"/>
         </w:rPr>
-        <w:t>Rozšírenie projektu Prankweb</w:t>
-      </w:r>
+        <w:t xml:space="preserve">Rozšírenie projektu </w:t>
+      </w:r>
+      <w:proofErr w:type="spellStart"/>
+      <w:r>
+        <w:rPr>
+          <w:sz w:val="24"/>
+        </w:rPr>
+        <w:t>Prankweb</w:t>
+      </w:r>
+      <w:proofErr w:type="spellEnd"/>
       <w:r>
         <w:rPr>
           <w:sz w:val="24"/>
@@ -389,7 +539,21 @@
         <w:rPr>
           <w:sz w:val="24"/>
         </w:rPr>
-        <w:t xml:space="preserve">Cieľom práce je rozšírenie existujúceho projektu Prankweb, ktorý </w:t>
+        <w:t xml:space="preserve">Cieľom práce je rozšírenie existujúceho projektu </w:t>
+      </w:r>
+      <w:proofErr w:type="spellStart"/>
+      <w:r>
+        <w:rPr>
+          <w:sz w:val="24"/>
+        </w:rPr>
+        <w:t>Prankweb</w:t>
+      </w:r>
+      <w:proofErr w:type="spellEnd"/>
+      <w:r>
+        <w:rPr>
+          <w:sz w:val="24"/>
+        </w:rPr>
+        <w:t xml:space="preserve">, ktorý </w:t>
       </w:r>
       <w:r>
         <w:rPr>
@@ -447,12 +611,35 @@
           <w:sz w:val="24"/>
         </w:rPr>
       </w:pPr>
-      <w:r>
-        <w:rPr>
-          <w:sz w:val="24"/>
-        </w:rPr>
-        <w:t xml:space="preserve">pLM (protein </w:t>
-      </w:r>
+      <w:proofErr w:type="spellStart"/>
+      <w:r>
+        <w:rPr>
+          <w:sz w:val="24"/>
+        </w:rPr>
+        <w:t>pLM</w:t>
+      </w:r>
+      <w:proofErr w:type="spellEnd"/>
+      <w:r>
+        <w:rPr>
+          <w:sz w:val="24"/>
+        </w:rPr>
+        <w:t xml:space="preserve"> (</w:t>
+      </w:r>
+      <w:proofErr w:type="spellStart"/>
+      <w:r>
+        <w:rPr>
+          <w:sz w:val="24"/>
+        </w:rPr>
+        <w:t>protein</w:t>
+      </w:r>
+      <w:proofErr w:type="spellEnd"/>
+      <w:r>
+        <w:rPr>
+          <w:sz w:val="24"/>
+        </w:rPr>
+        <w:t xml:space="preserve"> </w:t>
+      </w:r>
+      <w:proofErr w:type="spellStart"/>
       <w:r>
         <w:rPr>
           <w:sz w:val="24"/>
@@ -463,7 +650,14 @@
         <w:rPr>
           <w:sz w:val="24"/>
         </w:rPr>
-        <w:t xml:space="preserve">anguage </w:t>
+        <w:t>anguage</w:t>
+      </w:r>
+      <w:proofErr w:type="spellEnd"/>
+      <w:r>
+        <w:rPr>
+          <w:sz w:val="24"/>
+        </w:rPr>
+        <w:t xml:space="preserve"> </w:t>
       </w:r>
       <w:r>
         <w:rPr>
@@ -487,19 +681,294 @@
         <w:rPr>
           <w:sz w:val="24"/>
         </w:rPr>
-        <w:t xml:space="preserve">nám vráti embeddingy – feature vektorz aminokyselin, tie embeddingy dáme do NN, ktorá pre každú aminokzselinu predikuje či patrí alebo nepatrí do rezdiua/vayobneho miesta, potrebneé yiskat dataset su k dispozicii, pLM-ESM2, neuronovú siet – natrenovat+vztvorit, </w:t>
-      </w:r>
-      <w:r>
-        <w:rPr>
-          <w:sz w:val="24"/>
-        </w:rPr>
-        <w:t xml:space="preserve"> (TODO – zistiť či predikuje aj konkrétny druh ligandu)</w:t>
+        <w:t xml:space="preserve">nám vráti </w:t>
+      </w:r>
+      <w:proofErr w:type="spellStart"/>
+      <w:r>
+        <w:rPr>
+          <w:sz w:val="24"/>
+        </w:rPr>
+        <w:t>embedding</w:t>
+      </w:r>
+      <w:r>
+        <w:rPr>
+          <w:sz w:val="24"/>
+        </w:rPr>
+        <w:t>s</w:t>
+      </w:r>
+      <w:proofErr w:type="spellEnd"/>
+      <w:r>
+        <w:rPr>
+          <w:sz w:val="24"/>
+        </w:rPr>
+        <w:t xml:space="preserve"> – feature vektor</w:t>
+      </w:r>
+      <w:r>
+        <w:rPr>
+          <w:sz w:val="24"/>
+        </w:rPr>
+        <w:t>y</w:t>
+      </w:r>
+      <w:r>
+        <w:rPr>
+          <w:sz w:val="24"/>
+        </w:rPr>
+        <w:t xml:space="preserve"> aminokysel</w:t>
+      </w:r>
+      <w:r>
+        <w:rPr>
+          <w:sz w:val="24"/>
+        </w:rPr>
+        <w:t>í</w:t>
+      </w:r>
+      <w:r>
+        <w:rPr>
+          <w:sz w:val="24"/>
+        </w:rPr>
+        <w:t>n</w:t>
       </w:r>
       <w:r>
         <w:rPr>
           <w:sz w:val="24"/>
         </w:rPr>
         <w:t>.</w:t>
+      </w:r>
+      <w:r>
+        <w:rPr>
+          <w:sz w:val="24"/>
+        </w:rPr>
+        <w:t xml:space="preserve"> </w:t>
+      </w:r>
+      <w:r>
+        <w:rPr>
+          <w:sz w:val="24"/>
+        </w:rPr>
+        <w:t xml:space="preserve">Každý </w:t>
+      </w:r>
+      <w:proofErr w:type="spellStart"/>
+      <w:r>
+        <w:rPr>
+          <w:sz w:val="24"/>
+        </w:rPr>
+        <w:t>embedding</w:t>
+      </w:r>
+      <w:proofErr w:type="spellEnd"/>
+      <w:r>
+        <w:rPr>
+          <w:sz w:val="24"/>
+        </w:rPr>
+        <w:t xml:space="preserve"> bude ako vstup pre neurónovú sieť</w:t>
+      </w:r>
+      <w:r>
+        <w:rPr>
+          <w:sz w:val="24"/>
+        </w:rPr>
+        <w:t xml:space="preserve">, ktorá </w:t>
+      </w:r>
+      <w:r>
+        <w:rPr>
+          <w:sz w:val="24"/>
+        </w:rPr>
+        <w:t>bude binárne klasifikova</w:t>
+      </w:r>
+      <w:r>
+        <w:rPr>
+          <w:sz w:val="24"/>
+        </w:rPr>
+        <w:t>ť</w:t>
+      </w:r>
+      <w:r>
+        <w:rPr>
+          <w:sz w:val="24"/>
+        </w:rPr>
+        <w:t xml:space="preserve"> či </w:t>
+      </w:r>
+      <w:r>
+        <w:rPr>
+          <w:sz w:val="24"/>
+        </w:rPr>
+        <w:t xml:space="preserve">daná aminokyselina </w:t>
+      </w:r>
+      <w:r>
+        <w:rPr>
+          <w:sz w:val="24"/>
+        </w:rPr>
+        <w:t xml:space="preserve">patrí alebo nepatrí do </w:t>
+      </w:r>
+      <w:r>
+        <w:rPr>
+          <w:sz w:val="24"/>
+        </w:rPr>
+        <w:t>rezídua</w:t>
+      </w:r>
+      <w:r>
+        <w:rPr>
+          <w:sz w:val="24"/>
+        </w:rPr>
+        <w:t>/v</w:t>
+      </w:r>
+      <w:r>
+        <w:rPr>
+          <w:sz w:val="24"/>
+        </w:rPr>
+        <w:t>äz</w:t>
+      </w:r>
+      <w:r>
+        <w:rPr>
+          <w:sz w:val="24"/>
+        </w:rPr>
+        <w:t>obn</w:t>
+      </w:r>
+      <w:r>
+        <w:rPr>
+          <w:sz w:val="24"/>
+        </w:rPr>
+        <w:t>é</w:t>
+      </w:r>
+      <w:r>
+        <w:rPr>
+          <w:sz w:val="24"/>
+        </w:rPr>
+        <w:t>ho miesta</w:t>
+      </w:r>
+      <w:r>
+        <w:rPr>
+          <w:sz w:val="24"/>
+        </w:rPr>
+        <w:t xml:space="preserve"> </w:t>
+      </w:r>
+    </w:p>
+    <w:p>
+      <w:pPr>
+        <w:pStyle w:val="Odsekzoznamu"/>
+        <w:spacing w:after="158"/>
+        <w:ind w:left="345"/>
+        <w:jc w:val="both"/>
+        <w:rPr>
+          <w:sz w:val="24"/>
+        </w:rPr>
+      </w:pPr>
+      <w:r>
+        <w:rPr>
+          <w:sz w:val="24"/>
+        </w:rPr>
+        <w:t>(</w:t>
+      </w:r>
+      <w:r>
+        <w:rPr>
+          <w:b/>
+          <w:bCs/>
+          <w:sz w:val="24"/>
+        </w:rPr>
+        <w:t>NOTES</w:t>
+      </w:r>
+      <w:r>
+        <w:rPr>
+          <w:sz w:val="24"/>
+        </w:rPr>
+        <w:t xml:space="preserve"> </w:t>
+      </w:r>
+      <w:proofErr w:type="spellStart"/>
+      <w:r>
+        <w:rPr>
+          <w:sz w:val="24"/>
+        </w:rPr>
+        <w:t>dataset</w:t>
+      </w:r>
+      <w:r>
+        <w:rPr>
+          <w:sz w:val="24"/>
+        </w:rPr>
+        <w:t>y</w:t>
+      </w:r>
+      <w:proofErr w:type="spellEnd"/>
+      <w:r>
+        <w:rPr>
+          <w:sz w:val="24"/>
+        </w:rPr>
+        <w:t xml:space="preserve"> </w:t>
+      </w:r>
+      <w:proofErr w:type="spellStart"/>
+      <w:r>
+        <w:rPr>
+          <w:sz w:val="24"/>
+        </w:rPr>
+        <w:t>su</w:t>
+      </w:r>
+      <w:proofErr w:type="spellEnd"/>
+      <w:r>
+        <w:rPr>
+          <w:sz w:val="24"/>
+        </w:rPr>
+        <w:t xml:space="preserve"> k </w:t>
+      </w:r>
+      <w:proofErr w:type="spellStart"/>
+      <w:r>
+        <w:rPr>
+          <w:sz w:val="24"/>
+        </w:rPr>
+        <w:t>dispozicii</w:t>
+      </w:r>
+      <w:proofErr w:type="spellEnd"/>
+      <w:r>
+        <w:rPr>
+          <w:sz w:val="24"/>
+        </w:rPr>
+        <w:t xml:space="preserve">, pLM-ESM2, </w:t>
+      </w:r>
+      <w:proofErr w:type="spellStart"/>
+      <w:r>
+        <w:rPr>
+          <w:sz w:val="24"/>
+        </w:rPr>
+        <w:t>neuronovú</w:t>
+      </w:r>
+      <w:proofErr w:type="spellEnd"/>
+      <w:r>
+        <w:rPr>
+          <w:sz w:val="24"/>
+        </w:rPr>
+        <w:t xml:space="preserve"> </w:t>
+      </w:r>
+      <w:proofErr w:type="spellStart"/>
+      <w:r>
+        <w:rPr>
+          <w:sz w:val="24"/>
+        </w:rPr>
+        <w:t>siet</w:t>
+      </w:r>
+      <w:proofErr w:type="spellEnd"/>
+      <w:r>
+        <w:rPr>
+          <w:sz w:val="24"/>
+        </w:rPr>
+        <w:t xml:space="preserve"> – </w:t>
+      </w:r>
+      <w:proofErr w:type="spellStart"/>
+      <w:r>
+        <w:rPr>
+          <w:sz w:val="24"/>
+        </w:rPr>
+        <w:t>natrenovat+v</w:t>
+      </w:r>
+      <w:r>
+        <w:rPr>
+          <w:sz w:val="24"/>
+        </w:rPr>
+        <w:t>y</w:t>
+      </w:r>
+      <w:r>
+        <w:rPr>
+          <w:sz w:val="24"/>
+        </w:rPr>
+        <w:t>tvorit</w:t>
+      </w:r>
+      <w:proofErr w:type="spellEnd"/>
+      <w:r>
+        <w:rPr>
+          <w:sz w:val="24"/>
+        </w:rPr>
+        <w:t>)</w:t>
       </w:r>
     </w:p>
     <w:p>
@@ -515,17 +984,39 @@
           <w:sz w:val="24"/>
         </w:rPr>
       </w:pPr>
-      <w:r>
-        <w:rPr>
-          <w:sz w:val="24"/>
-        </w:rPr>
-        <w:t>AHoJ-DB</w:t>
-      </w:r>
-      <w:r>
-        <w:rPr>
-          <w:sz w:val="24"/>
-        </w:rPr>
-        <w:t xml:space="preserve"> obsahujúcej predpočítané štruktúry pre danú sekvenciu</w:t>
+      <w:proofErr w:type="spellStart"/>
+      <w:r>
+        <w:rPr>
+          <w:sz w:val="24"/>
+        </w:rPr>
+        <w:t>AHoJ</w:t>
+      </w:r>
+      <w:proofErr w:type="spellEnd"/>
+      <w:r>
+        <w:rPr>
+          <w:sz w:val="24"/>
+        </w:rPr>
+        <w:t>-DB</w:t>
+      </w:r>
+      <w:r>
+        <w:rPr>
+          <w:sz w:val="24"/>
+        </w:rPr>
+        <w:t xml:space="preserve"> obsahujúcej </w:t>
+      </w:r>
+      <w:proofErr w:type="spellStart"/>
+      <w:r>
+        <w:rPr>
+          <w:sz w:val="24"/>
+        </w:rPr>
+        <w:t>predpočítané</w:t>
+      </w:r>
+      <w:proofErr w:type="spellEnd"/>
+      <w:r>
+        <w:rPr>
+          <w:sz w:val="24"/>
+        </w:rPr>
+        <w:t xml:space="preserve"> štruktúry pre danú sekvenciu</w:t>
       </w:r>
       <w:r>
         <w:rPr>
@@ -563,7 +1054,21 @@
         <w:rPr>
           <w:sz w:val="24"/>
         </w:rPr>
-        <w:t>APO (ligand free)</w:t>
+        <w:t xml:space="preserve">APO (ligand </w:t>
+      </w:r>
+      <w:proofErr w:type="spellStart"/>
+      <w:r>
+        <w:rPr>
+          <w:sz w:val="24"/>
+        </w:rPr>
+        <w:t>free</w:t>
+      </w:r>
+      <w:proofErr w:type="spellEnd"/>
+      <w:r>
+        <w:rPr>
+          <w:sz w:val="24"/>
+        </w:rPr>
+        <w:t>)</w:t>
       </w:r>
       <w:r>
         <w:rPr>
@@ -595,7 +1100,21 @@
         <w:rPr>
           <w:sz w:val="24"/>
         </w:rPr>
-        <w:t>HOLO (ligand bound)</w:t>
+        <w:t xml:space="preserve">HOLO (ligand </w:t>
+      </w:r>
+      <w:proofErr w:type="spellStart"/>
+      <w:r>
+        <w:rPr>
+          <w:sz w:val="24"/>
+        </w:rPr>
+        <w:t>bound</w:t>
+      </w:r>
+      <w:proofErr w:type="spellEnd"/>
+      <w:r>
+        <w:rPr>
+          <w:sz w:val="24"/>
+        </w:rPr>
+        <w:t>)</w:t>
       </w:r>
       <w:r>
         <w:rPr>
@@ -625,11 +1144,47 @@
           <w:sz w:val="24"/>
         </w:rPr>
       </w:pPr>
-      <w:r>
-        <w:rPr>
-          <w:sz w:val="24"/>
-        </w:rPr>
-        <w:t xml:space="preserve">Protein može mat viac vazobnych miest, </w:t>
+      <w:proofErr w:type="spellStart"/>
+      <w:r>
+        <w:rPr>
+          <w:sz w:val="24"/>
+        </w:rPr>
+        <w:t>Protein</w:t>
+      </w:r>
+      <w:proofErr w:type="spellEnd"/>
+      <w:r>
+        <w:rPr>
+          <w:sz w:val="24"/>
+        </w:rPr>
+        <w:t xml:space="preserve"> </w:t>
+      </w:r>
+      <w:proofErr w:type="spellStart"/>
+      <w:r>
+        <w:rPr>
+          <w:sz w:val="24"/>
+        </w:rPr>
+        <w:t>može</w:t>
+      </w:r>
+      <w:proofErr w:type="spellEnd"/>
+      <w:r>
+        <w:rPr>
+          <w:sz w:val="24"/>
+        </w:rPr>
+        <w:t xml:space="preserve"> mat viac </w:t>
+      </w:r>
+      <w:proofErr w:type="spellStart"/>
+      <w:r>
+        <w:rPr>
+          <w:sz w:val="24"/>
+        </w:rPr>
+        <w:t>vazobnych</w:t>
+      </w:r>
+      <w:proofErr w:type="spellEnd"/>
+      <w:r>
+        <w:rPr>
+          <w:sz w:val="24"/>
+        </w:rPr>
+        <w:t xml:space="preserve"> miest, </w:t>
       </w:r>
     </w:p>
     <w:p>
@@ -641,18 +1196,182 @@
           <w:sz w:val="24"/>
         </w:rPr>
       </w:pPr>
-      <w:r>
-        <w:rPr>
-          <w:sz w:val="24"/>
-        </w:rPr>
-        <w:t>Api calls – mame seq a data z ahojdb – z toho ziskame všetkz možne proteinove strukturz a ich pokety</w:t>
-      </w:r>
-      <w:r>
-        <w:rPr>
-          <w:sz w:val="24"/>
-        </w:rPr>
-        <w:t>, a ligandy na ktorych su poziciach</w:t>
-      </w:r>
+      <w:proofErr w:type="spellStart"/>
+      <w:r>
+        <w:rPr>
+          <w:sz w:val="24"/>
+        </w:rPr>
+        <w:t>Api</w:t>
+      </w:r>
+      <w:proofErr w:type="spellEnd"/>
+      <w:r>
+        <w:rPr>
+          <w:sz w:val="24"/>
+        </w:rPr>
+        <w:t xml:space="preserve"> </w:t>
+      </w:r>
+      <w:proofErr w:type="spellStart"/>
+      <w:r>
+        <w:rPr>
+          <w:sz w:val="24"/>
+        </w:rPr>
+        <w:t>calls</w:t>
+      </w:r>
+      <w:proofErr w:type="spellEnd"/>
+      <w:r>
+        <w:rPr>
+          <w:sz w:val="24"/>
+        </w:rPr>
+        <w:t xml:space="preserve"> – mame </w:t>
+      </w:r>
+      <w:proofErr w:type="spellStart"/>
+      <w:r>
+        <w:rPr>
+          <w:sz w:val="24"/>
+        </w:rPr>
+        <w:t>seq</w:t>
+      </w:r>
+      <w:proofErr w:type="spellEnd"/>
+      <w:r>
+        <w:rPr>
+          <w:sz w:val="24"/>
+        </w:rPr>
+        <w:t xml:space="preserve"> a </w:t>
+      </w:r>
+      <w:proofErr w:type="spellStart"/>
+      <w:r>
+        <w:rPr>
+          <w:sz w:val="24"/>
+        </w:rPr>
+        <w:t>data</w:t>
+      </w:r>
+      <w:proofErr w:type="spellEnd"/>
+      <w:r>
+        <w:rPr>
+          <w:sz w:val="24"/>
+        </w:rPr>
+        <w:t xml:space="preserve"> z </w:t>
+      </w:r>
+      <w:proofErr w:type="spellStart"/>
+      <w:r>
+        <w:rPr>
+          <w:sz w:val="24"/>
+        </w:rPr>
+        <w:t>ahojdb</w:t>
+      </w:r>
+      <w:proofErr w:type="spellEnd"/>
+      <w:r>
+        <w:rPr>
+          <w:sz w:val="24"/>
+        </w:rPr>
+        <w:t xml:space="preserve"> – z toho </w:t>
+      </w:r>
+      <w:proofErr w:type="spellStart"/>
+      <w:r>
+        <w:rPr>
+          <w:sz w:val="24"/>
+        </w:rPr>
+        <w:t>ziskame</w:t>
+      </w:r>
+      <w:proofErr w:type="spellEnd"/>
+      <w:r>
+        <w:rPr>
+          <w:sz w:val="24"/>
+        </w:rPr>
+        <w:t xml:space="preserve"> </w:t>
+      </w:r>
+      <w:proofErr w:type="spellStart"/>
+      <w:r>
+        <w:rPr>
+          <w:sz w:val="24"/>
+        </w:rPr>
+        <w:t>všetkz</w:t>
+      </w:r>
+      <w:proofErr w:type="spellEnd"/>
+      <w:r>
+        <w:rPr>
+          <w:sz w:val="24"/>
+        </w:rPr>
+        <w:t xml:space="preserve"> možne </w:t>
+      </w:r>
+      <w:proofErr w:type="spellStart"/>
+      <w:r>
+        <w:rPr>
+          <w:sz w:val="24"/>
+        </w:rPr>
+        <w:t>proteinove</w:t>
+      </w:r>
+      <w:proofErr w:type="spellEnd"/>
+      <w:r>
+        <w:rPr>
+          <w:sz w:val="24"/>
+        </w:rPr>
+        <w:t xml:space="preserve"> </w:t>
+      </w:r>
+      <w:proofErr w:type="spellStart"/>
+      <w:r>
+        <w:rPr>
+          <w:sz w:val="24"/>
+        </w:rPr>
+        <w:t>strukturz</w:t>
+      </w:r>
+      <w:proofErr w:type="spellEnd"/>
+      <w:r>
+        <w:rPr>
+          <w:sz w:val="24"/>
+        </w:rPr>
+        <w:t xml:space="preserve"> a ich </w:t>
+      </w:r>
+      <w:proofErr w:type="spellStart"/>
+      <w:r>
+        <w:rPr>
+          <w:sz w:val="24"/>
+        </w:rPr>
+        <w:t>pokety</w:t>
+      </w:r>
+      <w:proofErr w:type="spellEnd"/>
+      <w:r>
+        <w:rPr>
+          <w:sz w:val="24"/>
+        </w:rPr>
+        <w:t xml:space="preserve">, a ligandy na </w:t>
+      </w:r>
+      <w:proofErr w:type="spellStart"/>
+      <w:r>
+        <w:rPr>
+          <w:sz w:val="24"/>
+        </w:rPr>
+        <w:t>ktorych</w:t>
+      </w:r>
+      <w:proofErr w:type="spellEnd"/>
+      <w:r>
+        <w:rPr>
+          <w:sz w:val="24"/>
+        </w:rPr>
+        <w:t xml:space="preserve"> </w:t>
+      </w:r>
+      <w:proofErr w:type="spellStart"/>
+      <w:r>
+        <w:rPr>
+          <w:sz w:val="24"/>
+        </w:rPr>
+        <w:t>su</w:t>
+      </w:r>
+      <w:proofErr w:type="spellEnd"/>
+      <w:r>
+        <w:rPr>
+          <w:sz w:val="24"/>
+        </w:rPr>
+        <w:t xml:space="preserve"> </w:t>
+      </w:r>
+      <w:proofErr w:type="spellStart"/>
+      <w:r>
+        <w:rPr>
+          <w:sz w:val="24"/>
+        </w:rPr>
+        <w:t>poziciach</w:t>
+      </w:r>
+      <w:proofErr w:type="spellEnd"/>
     </w:p>
     <w:p>
       <w:pPr>
@@ -713,7 +1432,63 @@
         <w:rPr>
           <w:sz w:val="24"/>
         </w:rPr>
-        <w:t>-štruktury (tie sekvencie nemusia byt uplne nepokryju celu cekvenciu)</w:t>
+        <w:t>-</w:t>
+      </w:r>
+      <w:proofErr w:type="spellStart"/>
+      <w:r>
+        <w:rPr>
+          <w:sz w:val="24"/>
+        </w:rPr>
+        <w:t>štruktury</w:t>
+      </w:r>
+      <w:proofErr w:type="spellEnd"/>
+      <w:r>
+        <w:rPr>
+          <w:sz w:val="24"/>
+        </w:rPr>
+        <w:t xml:space="preserve"> (tie sekvencie nemusia byt </w:t>
+      </w:r>
+      <w:proofErr w:type="spellStart"/>
+      <w:r>
+        <w:rPr>
+          <w:sz w:val="24"/>
+        </w:rPr>
+        <w:t>uplne</w:t>
+      </w:r>
+      <w:proofErr w:type="spellEnd"/>
+      <w:r>
+        <w:rPr>
+          <w:sz w:val="24"/>
+        </w:rPr>
+        <w:t xml:space="preserve"> </w:t>
+      </w:r>
+      <w:proofErr w:type="spellStart"/>
+      <w:r>
+        <w:rPr>
+          <w:sz w:val="24"/>
+        </w:rPr>
+        <w:t>nepokryju</w:t>
+      </w:r>
+      <w:proofErr w:type="spellEnd"/>
+      <w:r>
+        <w:rPr>
+          <w:sz w:val="24"/>
+        </w:rPr>
+        <w:t xml:space="preserve"> celu </w:t>
+      </w:r>
+      <w:proofErr w:type="spellStart"/>
+      <w:r>
+        <w:rPr>
+          <w:sz w:val="24"/>
+        </w:rPr>
+        <w:t>cekvenciu</w:t>
+      </w:r>
+      <w:proofErr w:type="spellEnd"/>
+      <w:r>
+        <w:rPr>
+          <w:sz w:val="24"/>
+        </w:rPr>
+        <w:t>)</w:t>
       </w:r>
       <w:r>
         <w:rPr>
@@ -735,7 +1510,21 @@
         <w:rPr>
           <w:sz w:val="24"/>
         </w:rPr>
-        <w:t xml:space="preserve">Ďalším rozšírením je prevod sekvencie na 3D štruktúru(TODO AlphaFold?). </w:t>
+        <w:t xml:space="preserve">Ďalším rozšírením je prevod sekvencie na 3D štruktúru(TODO </w:t>
+      </w:r>
+      <w:proofErr w:type="spellStart"/>
+      <w:r>
+        <w:rPr>
+          <w:sz w:val="24"/>
+        </w:rPr>
+        <w:t>AlphaFold</w:t>
+      </w:r>
+      <w:proofErr w:type="spellEnd"/>
+      <w:r>
+        <w:rPr>
+          <w:sz w:val="24"/>
+        </w:rPr>
+        <w:t xml:space="preserve">?). </w:t>
       </w:r>
     </w:p>
     <w:p>
@@ -763,7 +1552,49 @@
         <w:rPr>
           <w:sz w:val="24"/>
         </w:rPr>
-        <w:t xml:space="preserve"> časti: Frontend, Backend, Dátová časť, Integrácia pLM.</w:t>
+        <w:t xml:space="preserve"> časti: </w:t>
+      </w:r>
+      <w:proofErr w:type="spellStart"/>
+      <w:r>
+        <w:rPr>
+          <w:sz w:val="24"/>
+        </w:rPr>
+        <w:t>Frontend</w:t>
+      </w:r>
+      <w:proofErr w:type="spellEnd"/>
+      <w:r>
+        <w:rPr>
+          <w:sz w:val="24"/>
+        </w:rPr>
+        <w:t xml:space="preserve">, </w:t>
+      </w:r>
+      <w:proofErr w:type="spellStart"/>
+      <w:r>
+        <w:rPr>
+          <w:sz w:val="24"/>
+        </w:rPr>
+        <w:t>Backend</w:t>
+      </w:r>
+      <w:proofErr w:type="spellEnd"/>
+      <w:r>
+        <w:rPr>
+          <w:sz w:val="24"/>
+        </w:rPr>
+        <w:t xml:space="preserve">, Dátová časť, Integrácia </w:t>
+      </w:r>
+      <w:proofErr w:type="spellStart"/>
+      <w:r>
+        <w:rPr>
+          <w:sz w:val="24"/>
+        </w:rPr>
+        <w:t>pLM</w:t>
+      </w:r>
+      <w:proofErr w:type="spellEnd"/>
+      <w:r>
+        <w:rPr>
+          <w:sz w:val="24"/>
+        </w:rPr>
+        <w:t>.</w:t>
       </w:r>
     </w:p>
     <w:p>
@@ -788,6 +1619,7 @@
           <w:szCs w:val="32"/>
         </w:rPr>
       </w:pPr>
+      <w:proofErr w:type="spellStart"/>
       <w:r>
         <w:rPr>
           <w:b/>
@@ -797,6 +1629,7 @@
         </w:rPr>
         <w:t>Frontend</w:t>
       </w:r>
+      <w:proofErr w:type="spellEnd"/>
     </w:p>
     <w:p>
       <w:pPr>
@@ -830,7 +1663,21 @@
         <w:rPr>
           <w:sz w:val="24"/>
         </w:rPr>
-        <w:t>. Súčasťou frontendu je aj vrstevnatá vizualizácia viacerých štruktúr/(TODO sekvencií?) s predikovanými väzobnými miestami. Užívateľ si bude môcť zvoliť štruktúry/(TODO sekvencie?), ktoré sa mu zobrazia.</w:t>
+        <w:t xml:space="preserve">. Súčasťou </w:t>
+      </w:r>
+      <w:proofErr w:type="spellStart"/>
+      <w:r>
+        <w:rPr>
+          <w:sz w:val="24"/>
+        </w:rPr>
+        <w:t>frontendu</w:t>
+      </w:r>
+      <w:proofErr w:type="spellEnd"/>
+      <w:r>
+        <w:rPr>
+          <w:sz w:val="24"/>
+        </w:rPr>
+        <w:t xml:space="preserve"> je aj vrstevnatá vizualizácia viacerých štruktúr/(TODO sekvencií?) s predikovanými väzobnými miestami. Užívateľ si bude môcť zvoliť štruktúry/(TODO sekvencie?), ktoré sa mu zobrazia.</w:t>
       </w:r>
     </w:p>
     <w:p>
@@ -864,6 +1711,7 @@
           <w:szCs w:val="32"/>
         </w:rPr>
       </w:pPr>
+      <w:proofErr w:type="spellStart"/>
       <w:r>
         <w:rPr>
           <w:b/>
@@ -873,6 +1721,7 @@
         </w:rPr>
         <w:t>Backend</w:t>
       </w:r>
+      <w:proofErr w:type="spellEnd"/>
     </w:p>
     <w:p>
       <w:pPr>
@@ -887,7 +1736,35 @@
         <w:rPr>
           <w:sz w:val="24"/>
         </w:rPr>
-        <w:t>Rozšírenie API pre funkcionality potrebné na fungovanie frontendu, pridanie dockerových kontajnerov a ich prepojenie s existujúcou architektúrou.</w:t>
+        <w:t xml:space="preserve">Rozšírenie API pre funkcionality potrebné na fungovanie </w:t>
+      </w:r>
+      <w:proofErr w:type="spellStart"/>
+      <w:r>
+        <w:rPr>
+          <w:sz w:val="24"/>
+        </w:rPr>
+        <w:t>frontendu</w:t>
+      </w:r>
+      <w:proofErr w:type="spellEnd"/>
+      <w:r>
+        <w:rPr>
+          <w:sz w:val="24"/>
+        </w:rPr>
+        <w:t xml:space="preserve">, pridanie </w:t>
+      </w:r>
+      <w:proofErr w:type="spellStart"/>
+      <w:r>
+        <w:rPr>
+          <w:sz w:val="24"/>
+        </w:rPr>
+        <w:t>dockerových</w:t>
+      </w:r>
+      <w:proofErr w:type="spellEnd"/>
+      <w:r>
+        <w:rPr>
+          <w:sz w:val="24"/>
+        </w:rPr>
+        <w:t xml:space="preserve"> kontajnerov a ich prepojenie s existujúcou architektúrou.</w:t>
       </w:r>
     </w:p>
     <w:p>
@@ -953,7 +1830,21 @@
         <w:rPr>
           <w:sz w:val="24"/>
         </w:rPr>
-        <w:t>Práca s AHoJ-DB a MMseqs2, vytvorenie šablón dotazov</w:t>
+        <w:t>Práca s </w:t>
+      </w:r>
+      <w:proofErr w:type="spellStart"/>
+      <w:r>
+        <w:rPr>
+          <w:sz w:val="24"/>
+        </w:rPr>
+        <w:t>AHoJ</w:t>
+      </w:r>
+      <w:proofErr w:type="spellEnd"/>
+      <w:r>
+        <w:rPr>
+          <w:sz w:val="24"/>
+        </w:rPr>
+        <w:t>-DB a MMseqs2, vytvorenie šablón dotazov</w:t>
       </w:r>
       <w:r>
         <w:rPr>
@@ -993,6 +1884,7 @@
         </w:rPr>
         <w:t xml:space="preserve">Integrácia </w:t>
       </w:r>
+      <w:proofErr w:type="spellStart"/>
       <w:r>
         <w:rPr>
           <w:b/>
@@ -1011,6 +1903,7 @@
         </w:rPr>
         <w:t>LM</w:t>
       </w:r>
+      <w:proofErr w:type="spellEnd"/>
     </w:p>
     <w:p>
       <w:pPr>
@@ -1025,7 +1918,21 @@
         <w:rPr>
           <w:sz w:val="24"/>
         </w:rPr>
-        <w:t>Využitie existujúceho pLM na predikciu rez</w:t>
+        <w:t xml:space="preserve">Využitie existujúceho </w:t>
+      </w:r>
+      <w:proofErr w:type="spellStart"/>
+      <w:r>
+        <w:rPr>
+          <w:sz w:val="24"/>
+        </w:rPr>
+        <w:t>pLM</w:t>
+      </w:r>
+      <w:proofErr w:type="spellEnd"/>
+      <w:r>
+        <w:rPr>
+          <w:sz w:val="24"/>
+        </w:rPr>
+        <w:t xml:space="preserve"> na predikciu rez</w:t>
       </w:r>
       <w:r>
         <w:rPr>

--- a/docs/zamer.docx
+++ b/docs/zamer.docx
@@ -112,30 +112,37 @@
         <w:rPr>
           <w:sz w:val="24"/>
         </w:rPr>
-        <w:t xml:space="preserve">Softwarové a </w:t>
-      </w:r>
-      <w:proofErr w:type="spellStart"/>
-      <w:r>
-        <w:rPr>
-          <w:sz w:val="24"/>
-        </w:rPr>
-        <w:t>datové</w:t>
-      </w:r>
-      <w:proofErr w:type="spellEnd"/>
+        <w:t>Softwarové a datové inženýrství</w:t>
+      </w:r>
+    </w:p>
+    <w:p>
+      <w:pPr>
+        <w:spacing w:after="158"/>
+        <w:ind w:left="-5" w:hanging="10"/>
+        <w:rPr>
+          <w:sz w:val="24"/>
+        </w:rPr>
+      </w:pPr>
+      <w:r>
+        <w:rPr>
+          <w:b/>
+          <w:bCs/>
+          <w:sz w:val="24"/>
+        </w:rPr>
+        <w:t>Typ projektu:</w:t>
+      </w:r>
       <w:r>
         <w:rPr>
           <w:sz w:val="24"/>
         </w:rPr>
         <w:t xml:space="preserve"> </w:t>
       </w:r>
-      <w:proofErr w:type="spellStart"/>
-      <w:r>
-        <w:rPr>
-          <w:sz w:val="24"/>
-        </w:rPr>
-        <w:t>inženýrství</w:t>
-      </w:r>
-      <w:proofErr w:type="spellEnd"/>
+      <w:r>
+        <w:rPr>
+          <w:sz w:val="24"/>
+        </w:rPr>
+        <w:t>Softwarový projekt (NPRG069)</w:t>
+      </w:r>
     </w:p>
     <w:p>
       <w:pPr>
@@ -151,7 +158,21 @@
           <w:bCs/>
           <w:sz w:val="24"/>
         </w:rPr>
-        <w:t>Typ projektu:</w:t>
+        <w:t>Š</w:t>
+      </w:r>
+      <w:r>
+        <w:rPr>
+          <w:b/>
+          <w:bCs/>
+          <w:sz w:val="24"/>
+        </w:rPr>
+        <w:t>tudenti:</w:t>
+      </w:r>
+      <w:r>
+        <w:rPr>
+          <w:sz w:val="24"/>
+        </w:rPr>
+        <w:t xml:space="preserve"> Katarína Bucková, Richard Fedák, Samuel Karaš, Milan Truchan</w:t>
       </w:r>
       <w:r>
         <w:rPr>
@@ -159,12 +180,6 @@
         </w:rPr>
         <w:t xml:space="preserve"> </w:t>
       </w:r>
-      <w:r>
-        <w:rPr>
-          <w:sz w:val="24"/>
-        </w:rPr>
-        <w:t>Softwarový projekt (NPRG069)</w:t>
-      </w:r>
     </w:p>
     <w:p>
       <w:pPr>
@@ -180,64 +195,91 @@
           <w:bCs/>
           <w:sz w:val="24"/>
         </w:rPr>
-        <w:t>Š</w:t>
-      </w:r>
-      <w:r>
-        <w:rPr>
-          <w:b/>
-          <w:bCs/>
-          <w:sz w:val="24"/>
-        </w:rPr>
-        <w:t>tudenti:</w:t>
-      </w:r>
-      <w:r>
-        <w:rPr>
-          <w:sz w:val="24"/>
-        </w:rPr>
-        <w:t xml:space="preserve"> Katarína </w:t>
-      </w:r>
-      <w:proofErr w:type="spellStart"/>
-      <w:r>
-        <w:rPr>
-          <w:sz w:val="24"/>
-        </w:rPr>
-        <w:t>Bucková</w:t>
-      </w:r>
-      <w:proofErr w:type="spellEnd"/>
-      <w:r>
-        <w:rPr>
-          <w:sz w:val="24"/>
-        </w:rPr>
-        <w:t xml:space="preserve">, Richard Fedák, Samuel </w:t>
-      </w:r>
-      <w:proofErr w:type="spellStart"/>
-      <w:r>
-        <w:rPr>
-          <w:sz w:val="24"/>
-        </w:rPr>
-        <w:t>Karaš</w:t>
-      </w:r>
-      <w:proofErr w:type="spellEnd"/>
-      <w:r>
-        <w:rPr>
-          <w:sz w:val="24"/>
-        </w:rPr>
-        <w:t xml:space="preserve">, Milan </w:t>
-      </w:r>
-      <w:proofErr w:type="spellStart"/>
-      <w:r>
-        <w:rPr>
-          <w:sz w:val="24"/>
-        </w:rPr>
-        <w:t>Truchan</w:t>
-      </w:r>
-      <w:proofErr w:type="spellEnd"/>
+        <w:t>Ved</w:t>
+      </w:r>
+      <w:r>
+        <w:rPr>
+          <w:b/>
+          <w:bCs/>
+          <w:sz w:val="24"/>
+        </w:rPr>
+        <w:t>ú</w:t>
+      </w:r>
+      <w:r>
+        <w:rPr>
+          <w:b/>
+          <w:bCs/>
+          <w:sz w:val="24"/>
+        </w:rPr>
+        <w:t>c</w:t>
+      </w:r>
+      <w:r>
+        <w:rPr>
+          <w:b/>
+          <w:bCs/>
+          <w:sz w:val="24"/>
+        </w:rPr>
+        <w:t>i</w:t>
+      </w:r>
+      <w:r>
+        <w:rPr>
+          <w:b/>
+          <w:bCs/>
+          <w:sz w:val="24"/>
+        </w:rPr>
+        <w:t>:</w:t>
+      </w:r>
+      <w:r>
+        <w:rPr>
+          <w:sz w:val="24"/>
+        </w:rPr>
+        <w:t xml:space="preserve"> doc. RNDr. David Hoksza, Ph.D.</w:t>
+      </w:r>
+    </w:p>
+    <w:p>
+      <w:pPr>
+        <w:spacing w:after="158"/>
+        <w:ind w:left="-5" w:hanging="10"/>
+        <w:rPr>
+          <w:sz w:val="24"/>
+        </w:rPr>
+      </w:pPr>
+      <w:r>
+        <w:rPr>
+          <w:b/>
+          <w:bCs/>
+          <w:sz w:val="24"/>
+        </w:rPr>
+        <w:t>Konzultant</w:t>
+      </w:r>
+      <w:r>
+        <w:rPr>
+          <w:b/>
+          <w:bCs/>
+          <w:sz w:val="24"/>
+        </w:rPr>
+        <w:t>i</w:t>
+      </w:r>
+      <w:r>
+        <w:rPr>
+          <w:b/>
+          <w:bCs/>
+          <w:sz w:val="24"/>
+        </w:rPr>
+        <w:t>:</w:t>
+      </w:r>
       <w:r>
         <w:rPr>
           <w:sz w:val="24"/>
         </w:rPr>
         <w:t xml:space="preserve"> </w:t>
       </w:r>
+      <w:r>
+        <w:rPr>
+          <w:sz w:val="24"/>
+        </w:rPr>
+        <w:t>Mgr. Marian Novotný, Ph.D., Bc. Lukáš Polák, Mgr. Petr Škoda, Ph.D.</w:t>
+      </w:r>
     </w:p>
     <w:p>
       <w:pPr>
@@ -253,106 +295,23 @@
           <w:bCs/>
           <w:sz w:val="24"/>
         </w:rPr>
-        <w:t>Ved</w:t>
-      </w:r>
-      <w:r>
-        <w:rPr>
-          <w:b/>
-          <w:bCs/>
-          <w:sz w:val="24"/>
-        </w:rPr>
-        <w:t>ú</w:t>
-      </w:r>
-      <w:r>
-        <w:rPr>
-          <w:b/>
-          <w:bCs/>
-          <w:sz w:val="24"/>
-        </w:rPr>
-        <w:t>c</w:t>
-      </w:r>
-      <w:r>
-        <w:rPr>
-          <w:b/>
-          <w:bCs/>
-          <w:sz w:val="24"/>
-        </w:rPr>
-        <w:t>i</w:t>
-      </w:r>
-      <w:r>
-        <w:rPr>
-          <w:b/>
-          <w:bCs/>
-          <w:sz w:val="24"/>
-        </w:rPr>
-        <w:t>:</w:t>
-      </w:r>
-      <w:r>
-        <w:rPr>
-          <w:sz w:val="24"/>
-        </w:rPr>
-        <w:t xml:space="preserve"> doc. RNDr. David </w:t>
-      </w:r>
-      <w:proofErr w:type="spellStart"/>
-      <w:r>
-        <w:rPr>
-          <w:sz w:val="24"/>
-        </w:rPr>
-        <w:t>Hoksza</w:t>
-      </w:r>
-      <w:proofErr w:type="spellEnd"/>
-      <w:r>
-        <w:rPr>
-          <w:sz w:val="24"/>
-        </w:rPr>
-        <w:t xml:space="preserve">, </w:t>
-      </w:r>
-      <w:proofErr w:type="spellStart"/>
-      <w:r>
-        <w:rPr>
-          <w:sz w:val="24"/>
-        </w:rPr>
-        <w:t>Ph.D</w:t>
-      </w:r>
-      <w:proofErr w:type="spellEnd"/>
-      <w:r>
-        <w:rPr>
-          <w:sz w:val="24"/>
-        </w:rPr>
-        <w:t>.</w:t>
-      </w:r>
-    </w:p>
-    <w:p>
-      <w:pPr>
-        <w:spacing w:after="158"/>
-        <w:ind w:left="-5" w:hanging="10"/>
-        <w:rPr>
-          <w:sz w:val="24"/>
-        </w:rPr>
-      </w:pPr>
-      <w:r>
-        <w:rPr>
-          <w:b/>
-          <w:bCs/>
-          <w:sz w:val="24"/>
-        </w:rPr>
-        <w:t>Konzultant</w:t>
-      </w:r>
-      <w:r>
-        <w:rPr>
-          <w:b/>
-          <w:bCs/>
-          <w:sz w:val="24"/>
-        </w:rPr>
-        <w:t>i</w:t>
-      </w:r>
-      <w:r>
-        <w:rPr>
-          <w:b/>
-          <w:bCs/>
-          <w:sz w:val="24"/>
-        </w:rPr>
-        <w:t>:</w:t>
+        <w:t>Náz</w:t>
+      </w:r>
+      <w:r>
+        <w:rPr>
+          <w:b/>
+          <w:bCs/>
+          <w:sz w:val="24"/>
+        </w:rPr>
+        <w:t>o</w:t>
+      </w:r>
+      <w:r>
+        <w:rPr>
+          <w:b/>
+          <w:bCs/>
+          <w:sz w:val="24"/>
+        </w:rPr>
+        <w:t>v a téma projektu:</w:t>
       </w:r>
       <w:r>
         <w:rPr>
@@ -364,135 +323,25 @@
         <w:rPr>
           <w:sz w:val="24"/>
         </w:rPr>
-        <w:t xml:space="preserve">Mgr. </w:t>
-      </w:r>
-      <w:proofErr w:type="spellStart"/>
-      <w:r>
-        <w:rPr>
-          <w:sz w:val="24"/>
-        </w:rPr>
-        <w:t>Marian</w:t>
-      </w:r>
-      <w:proofErr w:type="spellEnd"/>
-      <w:r>
-        <w:rPr>
-          <w:sz w:val="24"/>
-        </w:rPr>
-        <w:t xml:space="preserve"> Novotný, </w:t>
-      </w:r>
-      <w:proofErr w:type="spellStart"/>
-      <w:r>
-        <w:rPr>
-          <w:sz w:val="24"/>
-        </w:rPr>
-        <w:t>Ph.D</w:t>
-      </w:r>
-      <w:proofErr w:type="spellEnd"/>
-      <w:r>
-        <w:rPr>
-          <w:sz w:val="24"/>
-        </w:rPr>
-        <w:t xml:space="preserve">., Bc. Lukáš Polák, Mgr. </w:t>
-      </w:r>
-      <w:proofErr w:type="spellStart"/>
-      <w:r>
-        <w:rPr>
-          <w:sz w:val="24"/>
-        </w:rPr>
-        <w:t>Petr</w:t>
-      </w:r>
-      <w:proofErr w:type="spellEnd"/>
-      <w:r>
-        <w:rPr>
-          <w:sz w:val="24"/>
-        </w:rPr>
-        <w:t xml:space="preserve"> Škoda, </w:t>
-      </w:r>
-      <w:proofErr w:type="spellStart"/>
-      <w:r>
-        <w:rPr>
-          <w:sz w:val="24"/>
-        </w:rPr>
-        <w:t>Ph.D</w:t>
-      </w:r>
-      <w:proofErr w:type="spellEnd"/>
-      <w:r>
-        <w:rPr>
-          <w:sz w:val="24"/>
-        </w:rPr>
-        <w:t>.</w:t>
-      </w:r>
-    </w:p>
-    <w:p>
-      <w:pPr>
-        <w:spacing w:after="158"/>
-        <w:ind w:left="-5" w:hanging="10"/>
-        <w:rPr>
-          <w:sz w:val="24"/>
-        </w:rPr>
-      </w:pPr>
-      <w:r>
-        <w:rPr>
-          <w:b/>
-          <w:bCs/>
-          <w:sz w:val="24"/>
-        </w:rPr>
-        <w:t>Náz</w:t>
-      </w:r>
-      <w:r>
-        <w:rPr>
-          <w:b/>
-          <w:bCs/>
-          <w:sz w:val="24"/>
-        </w:rPr>
-        <w:t>o</w:t>
-      </w:r>
-      <w:r>
-        <w:rPr>
-          <w:b/>
-          <w:bCs/>
-          <w:sz w:val="24"/>
-        </w:rPr>
-        <w:t>v a téma projektu:</w:t>
-      </w:r>
-      <w:r>
-        <w:rPr>
-          <w:sz w:val="24"/>
-        </w:rPr>
-        <w:t xml:space="preserve"> </w:t>
-      </w:r>
-      <w:r>
-        <w:rPr>
-          <w:sz w:val="24"/>
-        </w:rPr>
-        <w:t xml:space="preserve">Rozšírenie projektu </w:t>
-      </w:r>
-      <w:proofErr w:type="spellStart"/>
-      <w:r>
-        <w:rPr>
-          <w:sz w:val="24"/>
-        </w:rPr>
-        <w:t>Prankweb</w:t>
-      </w:r>
-      <w:proofErr w:type="spellEnd"/>
-      <w:r>
-        <w:rPr>
-          <w:sz w:val="24"/>
-        </w:rPr>
-        <w:t xml:space="preserve"> (</w:t>
-      </w:r>
-      <w:r>
-        <w:rPr>
-          <w:sz w:val="24"/>
-          <w:highlight w:val="yellow"/>
-        </w:rPr>
-        <w:t>TODO</w:t>
-      </w:r>
-      <w:r>
-        <w:rPr>
-          <w:sz w:val="24"/>
-        </w:rPr>
-        <w:t xml:space="preserve"> – iný názov)</w:t>
+        <w:t>Plankweb (</w:t>
+      </w:r>
+      <w:r>
+        <w:rPr>
+          <w:sz w:val="24"/>
+        </w:rPr>
+        <w:t>r</w:t>
+      </w:r>
+      <w:r>
+        <w:rPr>
+          <w:sz w:val="24"/>
+        </w:rPr>
+        <w:t>ozšírenie projektu Prankweb</w:t>
+      </w:r>
+      <w:r>
+        <w:rPr>
+          <w:sz w:val="24"/>
+        </w:rPr>
+        <w:t>)</w:t>
       </w:r>
     </w:p>
     <w:p>
@@ -539,21 +388,7 @@
         <w:rPr>
           <w:sz w:val="24"/>
         </w:rPr>
-        <w:t xml:space="preserve">Cieľom práce je rozšírenie existujúceho projektu </w:t>
-      </w:r>
-      <w:proofErr w:type="spellStart"/>
-      <w:r>
-        <w:rPr>
-          <w:sz w:val="24"/>
-        </w:rPr>
-        <w:t>Prankweb</w:t>
-      </w:r>
-      <w:proofErr w:type="spellEnd"/>
-      <w:r>
-        <w:rPr>
-          <w:sz w:val="24"/>
-        </w:rPr>
-        <w:t xml:space="preserve">, ktorý </w:t>
+        <w:t xml:space="preserve">Cieľom práce je rozšírenie existujúceho projektu Prankweb, ktorý </w:t>
       </w:r>
       <w:r>
         <w:rPr>
@@ -565,6 +400,12 @@
         <w:rPr>
           <w:sz w:val="24"/>
         </w:rPr>
+        <w:br/>
+      </w:r>
+      <w:r>
+        <w:rPr>
+          <w:sz w:val="24"/>
+        </w:rPr>
         <w:t>na základe štruktúr proteínov predikovať a vizualizovať potenciálne väzobné miesta ligandov.</w:t>
       </w:r>
       <w:r>
@@ -595,7 +436,251 @@
         <w:rPr>
           <w:sz w:val="24"/>
         </w:rPr>
-        <w:t xml:space="preserve">pomocou </w:t>
+        <w:t>pomocou</w:t>
+      </w:r>
+      <w:r>
+        <w:rPr>
+          <w:sz w:val="24"/>
+        </w:rPr>
+        <w:t xml:space="preserve"> existujúceho </w:t>
+      </w:r>
+      <w:r>
+        <w:rPr>
+          <w:b/>
+          <w:bCs/>
+          <w:sz w:val="24"/>
+        </w:rPr>
+        <w:t xml:space="preserve">pLM (protein </w:t>
+      </w:r>
+      <w:r>
+        <w:rPr>
+          <w:b/>
+          <w:bCs/>
+          <w:sz w:val="24"/>
+        </w:rPr>
+        <w:t>L</w:t>
+      </w:r>
+      <w:r>
+        <w:rPr>
+          <w:b/>
+          <w:bCs/>
+          <w:sz w:val="24"/>
+        </w:rPr>
+        <w:t xml:space="preserve">anguage </w:t>
+      </w:r>
+      <w:r>
+        <w:rPr>
+          <w:b/>
+          <w:bCs/>
+          <w:sz w:val="24"/>
+        </w:rPr>
+        <w:t>M</w:t>
+      </w:r>
+      <w:r>
+        <w:rPr>
+          <w:b/>
+          <w:bCs/>
+          <w:sz w:val="24"/>
+        </w:rPr>
+        <w:t>odel)</w:t>
+      </w:r>
+      <w:r>
+        <w:rPr>
+          <w:b/>
+          <w:bCs/>
+          <w:sz w:val="24"/>
+        </w:rPr>
+        <w:t>,</w:t>
+      </w:r>
+      <w:r>
+        <w:rPr>
+          <w:sz w:val="24"/>
+        </w:rPr>
+        <w:t xml:space="preserve"> ktorý </w:t>
+      </w:r>
+      <w:r>
+        <w:rPr>
+          <w:sz w:val="24"/>
+        </w:rPr>
+        <w:t>nám vráti embedding</w:t>
+      </w:r>
+      <w:r>
+        <w:rPr>
+          <w:sz w:val="24"/>
+        </w:rPr>
+        <w:t>s</w:t>
+      </w:r>
+      <w:r>
+        <w:rPr>
+          <w:sz w:val="24"/>
+        </w:rPr>
+        <w:t xml:space="preserve"> – feature vektor</w:t>
+      </w:r>
+      <w:r>
+        <w:rPr>
+          <w:sz w:val="24"/>
+        </w:rPr>
+        <w:t>y</w:t>
+      </w:r>
+      <w:r>
+        <w:rPr>
+          <w:sz w:val="24"/>
+        </w:rPr>
+        <w:t xml:space="preserve"> aminokysel</w:t>
+      </w:r>
+      <w:r>
+        <w:rPr>
+          <w:sz w:val="24"/>
+        </w:rPr>
+        <w:t>í</w:t>
+      </w:r>
+      <w:r>
+        <w:rPr>
+          <w:sz w:val="24"/>
+        </w:rPr>
+        <w:t>n</w:t>
+      </w:r>
+      <w:r>
+        <w:rPr>
+          <w:sz w:val="24"/>
+        </w:rPr>
+        <w:t>.</w:t>
+      </w:r>
+      <w:r>
+        <w:rPr>
+          <w:sz w:val="24"/>
+        </w:rPr>
+        <w:t xml:space="preserve"> </w:t>
+      </w:r>
+      <w:r>
+        <w:rPr>
+          <w:sz w:val="24"/>
+        </w:rPr>
+        <w:t>Každý embedding bude vstup</w:t>
+      </w:r>
+      <w:r>
+        <w:rPr>
+          <w:sz w:val="24"/>
+        </w:rPr>
+        <w:t xml:space="preserve">om </w:t>
+      </w:r>
+      <w:r>
+        <w:rPr>
+          <w:sz w:val="24"/>
+        </w:rPr>
+        <w:t xml:space="preserve">pre </w:t>
+      </w:r>
+      <w:r>
+        <w:rPr>
+          <w:sz w:val="24"/>
+        </w:rPr>
+        <w:t xml:space="preserve">klasifikačnú </w:t>
+      </w:r>
+      <w:r>
+        <w:rPr>
+          <w:sz w:val="24"/>
+        </w:rPr>
+        <w:t>neurónovú sieť</w:t>
+      </w:r>
+      <w:r>
+        <w:rPr>
+          <w:sz w:val="24"/>
+        </w:rPr>
+        <w:t xml:space="preserve"> (tú je nutné vytvoriť)</w:t>
+      </w:r>
+      <w:r>
+        <w:rPr>
+          <w:sz w:val="24"/>
+        </w:rPr>
+        <w:t xml:space="preserve">, ktorá </w:t>
+      </w:r>
+      <w:r>
+        <w:rPr>
+          <w:sz w:val="24"/>
+        </w:rPr>
+        <w:t xml:space="preserve">rozhodne, </w:t>
+      </w:r>
+      <w:r>
+        <w:rPr>
+          <w:sz w:val="24"/>
+        </w:rPr>
+        <w:t>či</w:t>
+      </w:r>
+      <w:r>
+        <w:rPr>
+          <w:sz w:val="24"/>
+        </w:rPr>
+        <w:t xml:space="preserve"> </w:t>
+      </w:r>
+      <w:r>
+        <w:rPr>
+          <w:sz w:val="24"/>
+        </w:rPr>
+        <w:t xml:space="preserve">daná aminokyselina </w:t>
+      </w:r>
+      <w:r>
+        <w:rPr>
+          <w:sz w:val="24"/>
+        </w:rPr>
+        <w:t>patrí alebo nepatrí do v</w:t>
+      </w:r>
+      <w:r>
+        <w:rPr>
+          <w:sz w:val="24"/>
+        </w:rPr>
+        <w:t>äz</w:t>
+      </w:r>
+      <w:r>
+        <w:rPr>
+          <w:sz w:val="24"/>
+        </w:rPr>
+        <w:t>obn</w:t>
+      </w:r>
+      <w:r>
+        <w:rPr>
+          <w:sz w:val="24"/>
+        </w:rPr>
+        <w:t>é</w:t>
+      </w:r>
+      <w:r>
+        <w:rPr>
+          <w:sz w:val="24"/>
+        </w:rPr>
+        <w:t>ho miesta</w:t>
+      </w:r>
+      <w:r>
+        <w:rPr>
+          <w:sz w:val="24"/>
+        </w:rPr>
+        <w:t xml:space="preserve">. </w:t>
+      </w:r>
+    </w:p>
+    <w:p>
+      <w:pPr>
+        <w:spacing w:after="158"/>
+        <w:ind w:left="-5" w:hanging="10"/>
+        <w:jc w:val="both"/>
+        <w:rPr>
+          <w:sz w:val="24"/>
+        </w:rPr>
+      </w:pPr>
+      <w:r>
+        <w:rPr>
+          <w:sz w:val="24"/>
+        </w:rPr>
+        <w:t>Okrem toho bude môcť užívateľ využívať na skúmanie proteínov a ich (potenciáln</w:t>
+      </w:r>
+      <w:r>
+        <w:rPr>
+          <w:sz w:val="24"/>
+        </w:rPr>
+        <w:t>y</w:t>
+      </w:r>
+      <w:r>
+        <w:rPr>
+          <w:sz w:val="24"/>
+        </w:rPr>
+        <w:t>ch) väzobných miest dáta z:</w:t>
       </w:r>
     </w:p>
     <w:p>
@@ -603,7 +688,7 @@
         <w:pStyle w:val="Odsekzoznamu"/>
         <w:numPr>
           <w:ilvl w:val="0"/>
-          <w:numId w:val="1"/>
+          <w:numId w:val="5"/>
         </w:numPr>
         <w:spacing w:after="158"/>
         <w:jc w:val="both"/>
@@ -611,48 +696,120 @@
           <w:sz w:val="24"/>
         </w:rPr>
       </w:pPr>
-      <w:proofErr w:type="spellStart"/>
-      <w:r>
-        <w:rPr>
-          <w:sz w:val="24"/>
-        </w:rPr>
-        <w:t>pLM</w:t>
-      </w:r>
-      <w:proofErr w:type="spellEnd"/>
-      <w:r>
-        <w:rPr>
-          <w:sz w:val="24"/>
-        </w:rPr>
-        <w:t xml:space="preserve"> (</w:t>
-      </w:r>
-      <w:proofErr w:type="spellStart"/>
-      <w:r>
-        <w:rPr>
-          <w:sz w:val="24"/>
-        </w:rPr>
-        <w:t>protein</w:t>
-      </w:r>
-      <w:proofErr w:type="spellEnd"/>
+      <w:r>
+        <w:rPr>
+          <w:b/>
+          <w:bCs/>
+          <w:sz w:val="24"/>
+        </w:rPr>
+        <w:t>AHoJ-DB</w:t>
+      </w:r>
+      <w:r>
+        <w:rPr>
+          <w:sz w:val="24"/>
+        </w:rPr>
+        <w:t xml:space="preserve">, ktorá obsahuje </w:t>
+      </w:r>
+      <w:r>
+        <w:rPr>
+          <w:sz w:val="24"/>
+        </w:rPr>
+        <w:t xml:space="preserve">predpočítané </w:t>
+      </w:r>
+      <w:r>
+        <w:rPr>
+          <w:sz w:val="24"/>
+        </w:rPr>
+        <w:t xml:space="preserve">proteínové </w:t>
+      </w:r>
+      <w:r>
+        <w:rPr>
+          <w:sz w:val="24"/>
+        </w:rPr>
+        <w:t>štruktúry</w:t>
+      </w:r>
+      <w:r>
+        <w:rPr>
+          <w:sz w:val="24"/>
+        </w:rPr>
+        <w:t>.</w:t>
+      </w:r>
+      <w:r>
+        <w:rPr>
+          <w:sz w:val="24"/>
+        </w:rPr>
+        <w:t xml:space="preserve"> Pomocou AHoJ-DB vieme nájsť štruktúry pre danú sekvenciu proteínu</w:t>
+      </w:r>
+      <w:r>
+        <w:rPr>
+          <w:sz w:val="24"/>
+        </w:rPr>
+        <w:t xml:space="preserve">. Ku každej štruktúre databáza poskytuje </w:t>
+      </w:r>
+      <w:r>
+        <w:rPr>
+          <w:sz w:val="24"/>
+        </w:rPr>
+        <w:t>dva</w:t>
+      </w:r>
+      <w:r>
+        <w:rPr>
+          <w:sz w:val="24"/>
+        </w:rPr>
+        <w:t xml:space="preserve"> typy väzobných miest pre ligandy:</w:t>
+      </w:r>
+    </w:p>
+    <w:p>
+      <w:pPr>
+        <w:pStyle w:val="Odsekzoznamu"/>
+        <w:numPr>
+          <w:ilvl w:val="1"/>
+          <w:numId w:val="5"/>
+        </w:numPr>
+        <w:spacing w:after="158"/>
+        <w:jc w:val="both"/>
+        <w:rPr>
+          <w:sz w:val="24"/>
+        </w:rPr>
+      </w:pPr>
+      <w:r>
+        <w:rPr>
+          <w:sz w:val="24"/>
+        </w:rPr>
+        <w:t>APO (ligand free)</w:t>
+      </w:r>
       <w:r>
         <w:rPr>
           <w:sz w:val="24"/>
         </w:rPr>
         <w:t xml:space="preserve"> </w:t>
       </w:r>
-      <w:proofErr w:type="spellStart"/>
-      <w:r>
-        <w:rPr>
-          <w:sz w:val="24"/>
-        </w:rPr>
-        <w:t>L</w:t>
-      </w:r>
-      <w:r>
-        <w:rPr>
-          <w:sz w:val="24"/>
-        </w:rPr>
-        <w:t>anguage</w:t>
-      </w:r>
-      <w:proofErr w:type="spellEnd"/>
+      <w:r>
+        <w:rPr>
+          <w:sz w:val="24"/>
+        </w:rPr>
+        <w:t>- miesto s nenaviazaným ligandom</w:t>
+      </w:r>
+    </w:p>
+    <w:p>
+      <w:pPr>
+        <w:pStyle w:val="Odsekzoznamu"/>
+        <w:numPr>
+          <w:ilvl w:val="1"/>
+          <w:numId w:val="5"/>
+        </w:numPr>
+        <w:spacing w:after="158"/>
+        <w:jc w:val="both"/>
+        <w:rPr>
+          <w:sz w:val="24"/>
+        </w:rPr>
+      </w:pPr>
+      <w:r>
+        <w:rPr>
+          <w:sz w:val="24"/>
+        </w:rPr>
+        <w:t>HOLO (ligand bound)</w:t>
+      </w:r>
       <w:r>
         <w:rPr>
           <w:sz w:val="24"/>
@@ -663,312 +820,13 @@
         <w:rPr>
           <w:sz w:val="24"/>
         </w:rPr>
-        <w:t>M</w:t>
-      </w:r>
-      <w:r>
-        <w:rPr>
-          <w:sz w:val="24"/>
-        </w:rPr>
-        <w:t>odel)</w:t>
-      </w:r>
-      <w:r>
-        <w:rPr>
-          <w:sz w:val="24"/>
-        </w:rPr>
-        <w:t xml:space="preserve">, ktorý </w:t>
-      </w:r>
-      <w:r>
-        <w:rPr>
-          <w:sz w:val="24"/>
-        </w:rPr>
-        <w:t xml:space="preserve">nám vráti </w:t>
-      </w:r>
-      <w:proofErr w:type="spellStart"/>
-      <w:r>
-        <w:rPr>
-          <w:sz w:val="24"/>
-        </w:rPr>
-        <w:t>embedding</w:t>
-      </w:r>
-      <w:r>
-        <w:rPr>
-          <w:sz w:val="24"/>
-        </w:rPr>
-        <w:t>s</w:t>
-      </w:r>
-      <w:proofErr w:type="spellEnd"/>
-      <w:r>
-        <w:rPr>
-          <w:sz w:val="24"/>
-        </w:rPr>
-        <w:t xml:space="preserve"> – feature vektor</w:t>
-      </w:r>
-      <w:r>
-        <w:rPr>
-          <w:sz w:val="24"/>
-        </w:rPr>
-        <w:t>y</w:t>
-      </w:r>
-      <w:r>
-        <w:rPr>
-          <w:sz w:val="24"/>
-        </w:rPr>
-        <w:t xml:space="preserve"> aminokysel</w:t>
-      </w:r>
-      <w:r>
-        <w:rPr>
-          <w:sz w:val="24"/>
-        </w:rPr>
-        <w:t>í</w:t>
-      </w:r>
-      <w:r>
-        <w:rPr>
-          <w:sz w:val="24"/>
-        </w:rPr>
-        <w:t>n</w:t>
-      </w:r>
-      <w:r>
-        <w:rPr>
-          <w:sz w:val="24"/>
-        </w:rPr>
-        <w:t>.</w:t>
-      </w:r>
-      <w:r>
-        <w:rPr>
-          <w:sz w:val="24"/>
-        </w:rPr>
-        <w:t xml:space="preserve"> </w:t>
-      </w:r>
-      <w:r>
-        <w:rPr>
-          <w:sz w:val="24"/>
-        </w:rPr>
-        <w:t xml:space="preserve">Každý </w:t>
-      </w:r>
-      <w:proofErr w:type="spellStart"/>
-      <w:r>
-        <w:rPr>
-          <w:sz w:val="24"/>
-        </w:rPr>
-        <w:t>embedding</w:t>
-      </w:r>
-      <w:proofErr w:type="spellEnd"/>
-      <w:r>
-        <w:rPr>
-          <w:sz w:val="24"/>
-        </w:rPr>
-        <w:t xml:space="preserve"> bude ako vstup pre neurónovú sieť</w:t>
-      </w:r>
-      <w:r>
-        <w:rPr>
-          <w:sz w:val="24"/>
-        </w:rPr>
-        <w:t xml:space="preserve">, ktorá </w:t>
-      </w:r>
-      <w:r>
-        <w:rPr>
-          <w:sz w:val="24"/>
-        </w:rPr>
-        <w:t>bude binárne klasifikova</w:t>
-      </w:r>
-      <w:r>
-        <w:rPr>
-          <w:sz w:val="24"/>
-        </w:rPr>
-        <w:t>ť</w:t>
-      </w:r>
-      <w:r>
-        <w:rPr>
-          <w:sz w:val="24"/>
-        </w:rPr>
-        <w:t xml:space="preserve"> či </w:t>
-      </w:r>
-      <w:r>
-        <w:rPr>
-          <w:sz w:val="24"/>
-        </w:rPr>
-        <w:t xml:space="preserve">daná aminokyselina </w:t>
-      </w:r>
-      <w:r>
-        <w:rPr>
-          <w:sz w:val="24"/>
-        </w:rPr>
-        <w:t xml:space="preserve">patrí alebo nepatrí do </w:t>
-      </w:r>
-      <w:r>
-        <w:rPr>
-          <w:sz w:val="24"/>
-        </w:rPr>
-        <w:t>rezídua</w:t>
-      </w:r>
-      <w:r>
-        <w:rPr>
-          <w:sz w:val="24"/>
-        </w:rPr>
-        <w:t>/v</w:t>
-      </w:r>
-      <w:r>
-        <w:rPr>
-          <w:sz w:val="24"/>
-        </w:rPr>
-        <w:t>äz</w:t>
-      </w:r>
-      <w:r>
-        <w:rPr>
-          <w:sz w:val="24"/>
-        </w:rPr>
-        <w:t>obn</w:t>
-      </w:r>
-      <w:r>
-        <w:rPr>
-          <w:sz w:val="24"/>
-        </w:rPr>
-        <w:t>é</w:t>
-      </w:r>
-      <w:r>
-        <w:rPr>
-          <w:sz w:val="24"/>
-        </w:rPr>
-        <w:t>ho miesta</w:t>
-      </w:r>
-      <w:r>
-        <w:rPr>
-          <w:sz w:val="24"/>
-        </w:rPr>
-        <w:t xml:space="preserve"> </w:t>
-      </w:r>
-    </w:p>
-    <w:p>
-      <w:pPr>
-        <w:pStyle w:val="Odsekzoznamu"/>
-        <w:spacing w:after="158"/>
-        <w:ind w:left="345"/>
-        <w:jc w:val="both"/>
-        <w:rPr>
-          <w:sz w:val="24"/>
-        </w:rPr>
-      </w:pPr>
-      <w:r>
-        <w:rPr>
-          <w:sz w:val="24"/>
-        </w:rPr>
-        <w:t>(</w:t>
-      </w:r>
-      <w:r>
-        <w:rPr>
-          <w:b/>
-          <w:bCs/>
-          <w:sz w:val="24"/>
-        </w:rPr>
-        <w:t>NOTES</w:t>
-      </w:r>
-      <w:r>
-        <w:rPr>
-          <w:sz w:val="24"/>
-        </w:rPr>
-        <w:t xml:space="preserve"> </w:t>
-      </w:r>
-      <w:proofErr w:type="spellStart"/>
-      <w:r>
-        <w:rPr>
-          <w:sz w:val="24"/>
-        </w:rPr>
-        <w:t>dataset</w:t>
-      </w:r>
-      <w:r>
-        <w:rPr>
-          <w:sz w:val="24"/>
-        </w:rPr>
-        <w:t>y</w:t>
-      </w:r>
-      <w:proofErr w:type="spellEnd"/>
-      <w:r>
-        <w:rPr>
-          <w:sz w:val="24"/>
-        </w:rPr>
-        <w:t xml:space="preserve"> </w:t>
-      </w:r>
-      <w:proofErr w:type="spellStart"/>
-      <w:r>
-        <w:rPr>
-          <w:sz w:val="24"/>
-        </w:rPr>
-        <w:t>su</w:t>
-      </w:r>
-      <w:proofErr w:type="spellEnd"/>
-      <w:r>
-        <w:rPr>
-          <w:sz w:val="24"/>
-        </w:rPr>
-        <w:t xml:space="preserve"> k </w:t>
-      </w:r>
-      <w:proofErr w:type="spellStart"/>
-      <w:r>
-        <w:rPr>
-          <w:sz w:val="24"/>
-        </w:rPr>
-        <w:t>dispozicii</w:t>
-      </w:r>
-      <w:proofErr w:type="spellEnd"/>
-      <w:r>
-        <w:rPr>
-          <w:sz w:val="24"/>
-        </w:rPr>
-        <w:t xml:space="preserve">, pLM-ESM2, </w:t>
-      </w:r>
-      <w:proofErr w:type="spellStart"/>
-      <w:r>
-        <w:rPr>
-          <w:sz w:val="24"/>
-        </w:rPr>
-        <w:t>neuronovú</w:t>
-      </w:r>
-      <w:proofErr w:type="spellEnd"/>
-      <w:r>
-        <w:rPr>
-          <w:sz w:val="24"/>
-        </w:rPr>
-        <w:t xml:space="preserve"> </w:t>
-      </w:r>
-      <w:proofErr w:type="spellStart"/>
-      <w:r>
-        <w:rPr>
-          <w:sz w:val="24"/>
-        </w:rPr>
-        <w:t>siet</w:t>
-      </w:r>
-      <w:proofErr w:type="spellEnd"/>
-      <w:r>
-        <w:rPr>
-          <w:sz w:val="24"/>
-        </w:rPr>
-        <w:t xml:space="preserve"> – </w:t>
-      </w:r>
-      <w:proofErr w:type="spellStart"/>
-      <w:r>
-        <w:rPr>
-          <w:sz w:val="24"/>
-        </w:rPr>
-        <w:t>natrenovat+v</w:t>
-      </w:r>
-      <w:r>
-        <w:rPr>
-          <w:sz w:val="24"/>
-        </w:rPr>
-        <w:t>y</w:t>
-      </w:r>
-      <w:r>
-        <w:rPr>
-          <w:sz w:val="24"/>
-        </w:rPr>
-        <w:t>tvorit</w:t>
-      </w:r>
-      <w:proofErr w:type="spellEnd"/>
-      <w:r>
-        <w:rPr>
-          <w:sz w:val="24"/>
-        </w:rPr>
-        <w:t>)</w:t>
+        <w:t xml:space="preserve">- </w:t>
+      </w:r>
+      <w:r>
+        <w:rPr>
+          <w:sz w:val="24"/>
+        </w:rPr>
+        <w:t>miesto s naviazaným ligandom</w:t>
       </w:r>
     </w:p>
     <w:p>
@@ -976,7 +834,7 @@
         <w:pStyle w:val="Odsekzoznamu"/>
         <w:numPr>
           <w:ilvl w:val="0"/>
-          <w:numId w:val="1"/>
+          <w:numId w:val="5"/>
         </w:numPr>
         <w:spacing w:after="158"/>
         <w:jc w:val="both"/>
@@ -984,86 +842,130 @@
           <w:sz w:val="24"/>
         </w:rPr>
       </w:pPr>
-      <w:proofErr w:type="spellStart"/>
-      <w:r>
-        <w:rPr>
-          <w:sz w:val="24"/>
-        </w:rPr>
-        <w:t>AHoJ</w:t>
-      </w:r>
-      <w:proofErr w:type="spellEnd"/>
-      <w:r>
-        <w:rPr>
-          <w:sz w:val="24"/>
-        </w:rPr>
-        <w:t>-DB</w:t>
-      </w:r>
-      <w:r>
-        <w:rPr>
-          <w:sz w:val="24"/>
-        </w:rPr>
-        <w:t xml:space="preserve"> obsahujúcej </w:t>
-      </w:r>
-      <w:proofErr w:type="spellStart"/>
-      <w:r>
-        <w:rPr>
-          <w:sz w:val="24"/>
-        </w:rPr>
-        <w:t>predpočítané</w:t>
-      </w:r>
-      <w:proofErr w:type="spellEnd"/>
-      <w:r>
-        <w:rPr>
-          <w:sz w:val="24"/>
-        </w:rPr>
-        <w:t xml:space="preserve"> štruktúry pre danú sekvenciu</w:t>
-      </w:r>
-      <w:r>
-        <w:rPr>
-          <w:sz w:val="24"/>
-        </w:rPr>
-        <w:t xml:space="preserve">. Ku každej štruktúre databáza poskytuje </w:t>
-      </w:r>
-      <w:r>
-        <w:rPr>
-          <w:sz w:val="24"/>
-        </w:rPr>
-        <w:t>dva</w:t>
-      </w:r>
-      <w:r>
-        <w:rPr>
-          <w:sz w:val="24"/>
-        </w:rPr>
-        <w:t xml:space="preserve"> typy väzobných miest pre ligandy:</w:t>
-      </w:r>
-    </w:p>
-    <w:p>
-      <w:pPr>
-        <w:pStyle w:val="Odsekzoznamu"/>
-        <w:numPr>
-          <w:ilvl w:val="1"/>
-          <w:numId w:val="1"/>
-        </w:numPr>
-        <w:spacing w:after="158"/>
-        <w:jc w:val="both"/>
-        <w:rPr>
-          <w:sz w:val="24"/>
-        </w:rPr>
-      </w:pPr>
-      <w:r>
-        <w:rPr>
-          <w:sz w:val="24"/>
-        </w:rPr>
-        <w:t xml:space="preserve">APO (ligand </w:t>
-      </w:r>
-      <w:proofErr w:type="spellStart"/>
-      <w:r>
-        <w:rPr>
-          <w:sz w:val="24"/>
-        </w:rPr>
-        <w:t>free</w:t>
-      </w:r>
-      <w:proofErr w:type="spellEnd"/>
+      <w:r>
+        <w:rPr>
+          <w:b/>
+          <w:bCs/>
+          <w:sz w:val="24"/>
+        </w:rPr>
+        <w:t>MM</w:t>
+      </w:r>
+      <w:r>
+        <w:rPr>
+          <w:b/>
+          <w:bCs/>
+          <w:sz w:val="24"/>
+        </w:rPr>
+        <w:t>s</w:t>
+      </w:r>
+      <w:r>
+        <w:rPr>
+          <w:b/>
+          <w:bCs/>
+          <w:sz w:val="24"/>
+        </w:rPr>
+        <w:t>eq</w:t>
+      </w:r>
+      <w:r>
+        <w:rPr>
+          <w:b/>
+          <w:bCs/>
+          <w:sz w:val="24"/>
+        </w:rPr>
+        <w:t>s</w:t>
+      </w:r>
+      <w:r>
+        <w:rPr>
+          <w:b/>
+          <w:bCs/>
+          <w:sz w:val="24"/>
+        </w:rPr>
+        <w:t>2</w:t>
+      </w:r>
+      <w:r>
+        <w:rPr>
+          <w:sz w:val="24"/>
+        </w:rPr>
+        <w:t xml:space="preserve">, ktorá </w:t>
+      </w:r>
+      <w:r>
+        <w:rPr>
+          <w:sz w:val="24"/>
+        </w:rPr>
+        <w:t>obsahuj</w:t>
+      </w:r>
+      <w:r>
+        <w:rPr>
+          <w:sz w:val="24"/>
+        </w:rPr>
+        <w:t>e</w:t>
+      </w:r>
+      <w:r>
+        <w:rPr>
+          <w:sz w:val="24"/>
+        </w:rPr>
+        <w:t xml:space="preserve"> h</w:t>
+      </w:r>
+      <w:r>
+        <w:rPr>
+          <w:sz w:val="24"/>
+        </w:rPr>
+        <w:t>omologické sekvencie iných živočíšnych druhov</w:t>
+      </w:r>
+      <w:r>
+        <w:rPr>
+          <w:sz w:val="24"/>
+        </w:rPr>
+        <w:t xml:space="preserve">. Vďaka MMseqs2 dokážeme nájsť pre danú sekvenciu </w:t>
+      </w:r>
+      <w:r>
+        <w:rPr>
+          <w:sz w:val="24"/>
+        </w:rPr>
+        <w:t>podobné sekvencie</w:t>
+      </w:r>
+      <w:r>
+        <w:rPr>
+          <w:sz w:val="24"/>
+        </w:rPr>
+        <w:t xml:space="preserve"> (tie </w:t>
+      </w:r>
+      <w:r>
+        <w:rPr>
+          <w:sz w:val="24"/>
+        </w:rPr>
+        <w:t>nemusia by</w:t>
+      </w:r>
+      <w:r>
+        <w:rPr>
+          <w:sz w:val="24"/>
+        </w:rPr>
+        <w:t>ť</w:t>
+      </w:r>
+      <w:r>
+        <w:rPr>
+          <w:sz w:val="24"/>
+        </w:rPr>
+        <w:t xml:space="preserve"> </w:t>
+      </w:r>
+      <w:r>
+        <w:rPr>
+          <w:sz w:val="24"/>
+        </w:rPr>
+        <w:t>ú</w:t>
+      </w:r>
+      <w:r>
+        <w:rPr>
+          <w:sz w:val="24"/>
+        </w:rPr>
+        <w:t>pln</w:t>
+      </w:r>
+      <w:r>
+        <w:rPr>
+          <w:sz w:val="24"/>
+        </w:rPr>
+        <w:t>é, môžu obsahovať „diery“</w:t>
+      </w:r>
       <w:r>
         <w:rPr>
           <w:sz w:val="24"/>
@@ -1080,41 +982,35 @@
         <w:rPr>
           <w:sz w:val="24"/>
         </w:rPr>
-        <w:t>- miesto s nenaviazaným ligandom</w:t>
-      </w:r>
-    </w:p>
-    <w:p>
-      <w:pPr>
-        <w:pStyle w:val="Odsekzoznamu"/>
-        <w:numPr>
-          <w:ilvl w:val="1"/>
-          <w:numId w:val="1"/>
-        </w:numPr>
-        <w:spacing w:after="158"/>
-        <w:jc w:val="both"/>
-        <w:rPr>
-          <w:sz w:val="24"/>
-        </w:rPr>
-      </w:pPr>
-      <w:r>
-        <w:rPr>
-          <w:sz w:val="24"/>
-        </w:rPr>
-        <w:t xml:space="preserve">HOLO (ligand </w:t>
-      </w:r>
-      <w:proofErr w:type="spellStart"/>
-      <w:r>
-        <w:rPr>
-          <w:sz w:val="24"/>
-        </w:rPr>
-        <w:t>bound</w:t>
-      </w:r>
-      <w:proofErr w:type="spellEnd"/>
-      <w:r>
-        <w:rPr>
-          <w:sz w:val="24"/>
-        </w:rPr>
-        <w:t>)</w:t>
+        <w:t>spolu s ich väzobnými miestami.</w:t>
+      </w:r>
+    </w:p>
+    <w:p>
+      <w:pPr>
+        <w:spacing w:after="158"/>
+        <w:ind w:left="-15"/>
+        <w:jc w:val="both"/>
+        <w:rPr>
+          <w:sz w:val="24"/>
+        </w:rPr>
+      </w:pPr>
+      <w:r>
+        <w:rPr>
+          <w:sz w:val="24"/>
+        </w:rPr>
+        <w:t>Ďal</w:t>
+      </w:r>
+      <w:r>
+        <w:rPr>
+          <w:sz w:val="24"/>
+        </w:rPr>
+        <w:t>ej rozšírenie zahŕňa</w:t>
+      </w:r>
+      <w:r>
+        <w:rPr>
+          <w:sz w:val="24"/>
+        </w:rPr>
+        <w:t xml:space="preserve"> aj</w:t>
       </w:r>
       <w:r>
         <w:rPr>
@@ -1126,405 +1022,13 @@
         <w:rPr>
           <w:sz w:val="24"/>
         </w:rPr>
-        <w:t xml:space="preserve">- </w:t>
-      </w:r>
-      <w:r>
-        <w:rPr>
-          <w:sz w:val="24"/>
-        </w:rPr>
-        <w:t>miesto s naviazaným ligandom</w:t>
-      </w:r>
-    </w:p>
-    <w:p>
-      <w:pPr>
-        <w:spacing w:after="158"/>
-        <w:ind w:left="345"/>
-        <w:jc w:val="both"/>
-        <w:rPr>
-          <w:sz w:val="24"/>
-        </w:rPr>
-      </w:pPr>
-      <w:proofErr w:type="spellStart"/>
-      <w:r>
-        <w:rPr>
-          <w:sz w:val="24"/>
-        </w:rPr>
-        <w:t>Protein</w:t>
-      </w:r>
-      <w:proofErr w:type="spellEnd"/>
-      <w:r>
-        <w:rPr>
-          <w:sz w:val="24"/>
-        </w:rPr>
-        <w:t xml:space="preserve"> </w:t>
-      </w:r>
-      <w:proofErr w:type="spellStart"/>
-      <w:r>
-        <w:rPr>
-          <w:sz w:val="24"/>
-        </w:rPr>
-        <w:t>može</w:t>
-      </w:r>
-      <w:proofErr w:type="spellEnd"/>
-      <w:r>
-        <w:rPr>
-          <w:sz w:val="24"/>
-        </w:rPr>
-        <w:t xml:space="preserve"> mat viac </w:t>
-      </w:r>
-      <w:proofErr w:type="spellStart"/>
-      <w:r>
-        <w:rPr>
-          <w:sz w:val="24"/>
-        </w:rPr>
-        <w:t>vazobnych</w:t>
-      </w:r>
-      <w:proofErr w:type="spellEnd"/>
-      <w:r>
-        <w:rPr>
-          <w:sz w:val="24"/>
-        </w:rPr>
-        <w:t xml:space="preserve"> miest, </w:t>
-      </w:r>
-    </w:p>
-    <w:p>
-      <w:pPr>
-        <w:spacing w:after="158"/>
-        <w:ind w:left="345"/>
-        <w:jc w:val="both"/>
-        <w:rPr>
-          <w:sz w:val="24"/>
-        </w:rPr>
-      </w:pPr>
-      <w:proofErr w:type="spellStart"/>
-      <w:r>
-        <w:rPr>
-          <w:sz w:val="24"/>
-        </w:rPr>
-        <w:t>Api</w:t>
-      </w:r>
-      <w:proofErr w:type="spellEnd"/>
-      <w:r>
-        <w:rPr>
-          <w:sz w:val="24"/>
-        </w:rPr>
-        <w:t xml:space="preserve"> </w:t>
-      </w:r>
-      <w:proofErr w:type="spellStart"/>
-      <w:r>
-        <w:rPr>
-          <w:sz w:val="24"/>
-        </w:rPr>
-        <w:t>calls</w:t>
-      </w:r>
-      <w:proofErr w:type="spellEnd"/>
-      <w:r>
-        <w:rPr>
-          <w:sz w:val="24"/>
-        </w:rPr>
-        <w:t xml:space="preserve"> – mame </w:t>
-      </w:r>
-      <w:proofErr w:type="spellStart"/>
-      <w:r>
-        <w:rPr>
-          <w:sz w:val="24"/>
-        </w:rPr>
-        <w:t>seq</w:t>
-      </w:r>
-      <w:proofErr w:type="spellEnd"/>
-      <w:r>
-        <w:rPr>
-          <w:sz w:val="24"/>
-        </w:rPr>
-        <w:t xml:space="preserve"> a </w:t>
-      </w:r>
-      <w:proofErr w:type="spellStart"/>
-      <w:r>
-        <w:rPr>
-          <w:sz w:val="24"/>
-        </w:rPr>
-        <w:t>data</w:t>
-      </w:r>
-      <w:proofErr w:type="spellEnd"/>
-      <w:r>
-        <w:rPr>
-          <w:sz w:val="24"/>
-        </w:rPr>
-        <w:t xml:space="preserve"> z </w:t>
-      </w:r>
-      <w:proofErr w:type="spellStart"/>
-      <w:r>
-        <w:rPr>
-          <w:sz w:val="24"/>
-        </w:rPr>
-        <w:t>ahojdb</w:t>
-      </w:r>
-      <w:proofErr w:type="spellEnd"/>
-      <w:r>
-        <w:rPr>
-          <w:sz w:val="24"/>
-        </w:rPr>
-        <w:t xml:space="preserve"> – z toho </w:t>
-      </w:r>
-      <w:proofErr w:type="spellStart"/>
-      <w:r>
-        <w:rPr>
-          <w:sz w:val="24"/>
-        </w:rPr>
-        <w:t>ziskame</w:t>
-      </w:r>
-      <w:proofErr w:type="spellEnd"/>
-      <w:r>
-        <w:rPr>
-          <w:sz w:val="24"/>
-        </w:rPr>
-        <w:t xml:space="preserve"> </w:t>
-      </w:r>
-      <w:proofErr w:type="spellStart"/>
-      <w:r>
-        <w:rPr>
-          <w:sz w:val="24"/>
-        </w:rPr>
-        <w:t>všetkz</w:t>
-      </w:r>
-      <w:proofErr w:type="spellEnd"/>
-      <w:r>
-        <w:rPr>
-          <w:sz w:val="24"/>
-        </w:rPr>
-        <w:t xml:space="preserve"> možne </w:t>
-      </w:r>
-      <w:proofErr w:type="spellStart"/>
-      <w:r>
-        <w:rPr>
-          <w:sz w:val="24"/>
-        </w:rPr>
-        <w:t>proteinove</w:t>
-      </w:r>
-      <w:proofErr w:type="spellEnd"/>
-      <w:r>
-        <w:rPr>
-          <w:sz w:val="24"/>
-        </w:rPr>
-        <w:t xml:space="preserve"> </w:t>
-      </w:r>
-      <w:proofErr w:type="spellStart"/>
-      <w:r>
-        <w:rPr>
-          <w:sz w:val="24"/>
-        </w:rPr>
-        <w:t>strukturz</w:t>
-      </w:r>
-      <w:proofErr w:type="spellEnd"/>
-      <w:r>
-        <w:rPr>
-          <w:sz w:val="24"/>
-        </w:rPr>
-        <w:t xml:space="preserve"> a ich </w:t>
-      </w:r>
-      <w:proofErr w:type="spellStart"/>
-      <w:r>
-        <w:rPr>
-          <w:sz w:val="24"/>
-        </w:rPr>
-        <w:t>pokety</w:t>
-      </w:r>
-      <w:proofErr w:type="spellEnd"/>
-      <w:r>
-        <w:rPr>
-          <w:sz w:val="24"/>
-        </w:rPr>
-        <w:t xml:space="preserve">, a ligandy na </w:t>
-      </w:r>
-      <w:proofErr w:type="spellStart"/>
-      <w:r>
-        <w:rPr>
-          <w:sz w:val="24"/>
-        </w:rPr>
-        <w:t>ktorych</w:t>
-      </w:r>
-      <w:proofErr w:type="spellEnd"/>
-      <w:r>
-        <w:rPr>
-          <w:sz w:val="24"/>
-        </w:rPr>
-        <w:t xml:space="preserve"> </w:t>
-      </w:r>
-      <w:proofErr w:type="spellStart"/>
-      <w:r>
-        <w:rPr>
-          <w:sz w:val="24"/>
-        </w:rPr>
-        <w:t>su</w:t>
-      </w:r>
-      <w:proofErr w:type="spellEnd"/>
-      <w:r>
-        <w:rPr>
-          <w:sz w:val="24"/>
-        </w:rPr>
-        <w:t xml:space="preserve"> </w:t>
-      </w:r>
-      <w:proofErr w:type="spellStart"/>
-      <w:r>
-        <w:rPr>
-          <w:sz w:val="24"/>
-        </w:rPr>
-        <w:t>poziciach</w:t>
-      </w:r>
-      <w:proofErr w:type="spellEnd"/>
-    </w:p>
-    <w:p>
-      <w:pPr>
-        <w:pStyle w:val="Odsekzoznamu"/>
-        <w:numPr>
-          <w:ilvl w:val="0"/>
-          <w:numId w:val="1"/>
-        </w:numPr>
-        <w:spacing w:after="158"/>
-        <w:jc w:val="both"/>
-        <w:rPr>
-          <w:sz w:val="24"/>
-        </w:rPr>
-      </w:pPr>
-      <w:r>
-        <w:rPr>
-          <w:sz w:val="24"/>
-        </w:rPr>
-        <w:t>MM</w:t>
-      </w:r>
-      <w:r>
-        <w:rPr>
-          <w:sz w:val="24"/>
-        </w:rPr>
-        <w:t>s</w:t>
-      </w:r>
-      <w:r>
-        <w:rPr>
-          <w:sz w:val="24"/>
-        </w:rPr>
-        <w:t>eq</w:t>
-      </w:r>
-      <w:r>
-        <w:rPr>
-          <w:sz w:val="24"/>
-        </w:rPr>
-        <w:t>s</w:t>
-      </w:r>
-      <w:r>
-        <w:rPr>
-          <w:sz w:val="24"/>
-        </w:rPr>
-        <w:t>2 obsahujúcej h</w:t>
-      </w:r>
-      <w:r>
-        <w:rPr>
-          <w:sz w:val="24"/>
-        </w:rPr>
-        <w:t>omologické sekvencie iných živočíšnych druhov</w:t>
-      </w:r>
-      <w:r>
-        <w:rPr>
-          <w:sz w:val="24"/>
-        </w:rPr>
-        <w:t>, z ktorej je možné získať podobné sekvencie</w:t>
-      </w:r>
-      <w:r>
-        <w:rPr>
-          <w:sz w:val="24"/>
-        </w:rPr>
-        <w:t>-</w:t>
-      </w:r>
-      <w:proofErr w:type="spellStart"/>
-      <w:r>
-        <w:rPr>
-          <w:sz w:val="24"/>
-        </w:rPr>
-        <w:t>štruktury</w:t>
-      </w:r>
-      <w:proofErr w:type="spellEnd"/>
-      <w:r>
-        <w:rPr>
-          <w:sz w:val="24"/>
-        </w:rPr>
-        <w:t xml:space="preserve"> (tie sekvencie nemusia byt </w:t>
-      </w:r>
-      <w:proofErr w:type="spellStart"/>
-      <w:r>
-        <w:rPr>
-          <w:sz w:val="24"/>
-        </w:rPr>
-        <w:t>uplne</w:t>
-      </w:r>
-      <w:proofErr w:type="spellEnd"/>
-      <w:r>
-        <w:rPr>
-          <w:sz w:val="24"/>
-        </w:rPr>
-        <w:t xml:space="preserve"> </w:t>
-      </w:r>
-      <w:proofErr w:type="spellStart"/>
-      <w:r>
-        <w:rPr>
-          <w:sz w:val="24"/>
-        </w:rPr>
-        <w:t>nepokryju</w:t>
-      </w:r>
-      <w:proofErr w:type="spellEnd"/>
-      <w:r>
-        <w:rPr>
-          <w:sz w:val="24"/>
-        </w:rPr>
-        <w:t xml:space="preserve"> celu </w:t>
-      </w:r>
-      <w:proofErr w:type="spellStart"/>
-      <w:r>
-        <w:rPr>
-          <w:sz w:val="24"/>
-        </w:rPr>
-        <w:t>cekvenciu</w:t>
-      </w:r>
-      <w:proofErr w:type="spellEnd"/>
-      <w:r>
-        <w:rPr>
-          <w:sz w:val="24"/>
-        </w:rPr>
-        <w:t>)</w:t>
-      </w:r>
-      <w:r>
-        <w:rPr>
-          <w:sz w:val="24"/>
-        </w:rPr>
-        <w:t xml:space="preserve"> a väzobné miesta pre danú sekvenciu</w:t>
-      </w:r>
-    </w:p>
-    <w:p>
-      <w:pPr>
-        <w:spacing w:after="158"/>
-        <w:ind w:left="-15"/>
-        <w:jc w:val="both"/>
-        <w:rPr>
-          <w:sz w:val="24"/>
-        </w:rPr>
-      </w:pPr>
-      <w:r>
-        <w:rPr>
-          <w:sz w:val="24"/>
-        </w:rPr>
-        <w:t xml:space="preserve">Ďalším rozšírením je prevod sekvencie na 3D štruktúru(TODO </w:t>
-      </w:r>
-      <w:proofErr w:type="spellStart"/>
-      <w:r>
-        <w:rPr>
-          <w:sz w:val="24"/>
-        </w:rPr>
-        <w:t>AlphaFold</w:t>
-      </w:r>
-      <w:proofErr w:type="spellEnd"/>
-      <w:r>
-        <w:rPr>
-          <w:sz w:val="24"/>
-        </w:rPr>
-        <w:t xml:space="preserve">?). </w:t>
+        <w:t>prevod sekvencie na 3D štruktúru</w:t>
+      </w:r>
+      <w:r>
+        <w:rPr>
+          <w:sz w:val="24"/>
+        </w:rPr>
+        <w:t>.</w:t>
       </w:r>
     </w:p>
     <w:p>
@@ -1552,65 +1056,42 @@
         <w:rPr>
           <w:sz w:val="24"/>
         </w:rPr>
-        <w:t xml:space="preserve"> časti: </w:t>
-      </w:r>
-      <w:proofErr w:type="spellStart"/>
-      <w:r>
-        <w:rPr>
-          <w:sz w:val="24"/>
-        </w:rPr>
-        <w:t>Frontend</w:t>
-      </w:r>
-      <w:proofErr w:type="spellEnd"/>
-      <w:r>
-        <w:rPr>
-          <w:sz w:val="24"/>
-        </w:rPr>
-        <w:t xml:space="preserve">, </w:t>
-      </w:r>
-      <w:proofErr w:type="spellStart"/>
-      <w:r>
-        <w:rPr>
-          <w:sz w:val="24"/>
-        </w:rPr>
-        <w:t>Backend</w:t>
-      </w:r>
-      <w:proofErr w:type="spellEnd"/>
-      <w:r>
-        <w:rPr>
-          <w:sz w:val="24"/>
-        </w:rPr>
-        <w:t xml:space="preserve">, Dátová časť, Integrácia </w:t>
-      </w:r>
-      <w:proofErr w:type="spellStart"/>
-      <w:r>
-        <w:rPr>
-          <w:sz w:val="24"/>
-        </w:rPr>
-        <w:t>pLM</w:t>
-      </w:r>
-      <w:proofErr w:type="spellEnd"/>
-      <w:r>
-        <w:rPr>
-          <w:sz w:val="24"/>
-        </w:rPr>
-        <w:t>.</w:t>
-      </w:r>
-    </w:p>
-    <w:p>
-      <w:pPr>
-        <w:spacing w:after="158"/>
-        <w:ind w:left="-5" w:hanging="10"/>
-        <w:jc w:val="both"/>
-        <w:rPr>
-          <w:sz w:val="24"/>
-        </w:rPr>
-      </w:pPr>
-    </w:p>
-    <w:p>
-      <w:pPr>
-        <w:spacing w:after="158"/>
-        <w:ind w:left="-5" w:hanging="10"/>
+        <w:t xml:space="preserve"> časti: Frontend, Backend, Dátová časť, </w:t>
+      </w:r>
+      <w:r>
+        <w:rPr>
+          <w:sz w:val="24"/>
+        </w:rPr>
+        <w:t>AI.</w:t>
+      </w:r>
+    </w:p>
+    <w:p>
+      <w:pPr>
+        <w:spacing w:after="158"/>
+        <w:jc w:val="both"/>
+        <w:rPr>
+          <w:sz w:val="24"/>
+        </w:rPr>
+      </w:pPr>
+    </w:p>
+    <w:p>
+      <w:pPr>
+        <w:spacing w:after="158"/>
+        <w:jc w:val="both"/>
+        <w:rPr>
+          <w:sz w:val="24"/>
+        </w:rPr>
+      </w:pPr>
+      <w:r>
+        <w:rPr>
+          <w:sz w:val="24"/>
+        </w:rPr>
+        <w:br/>
+      </w:r>
+    </w:p>
+    <w:p>
+      <w:pPr>
+        <w:spacing w:after="158"/>
         <w:jc w:val="both"/>
         <w:rPr>
           <w:b/>
@@ -1619,7 +1100,6 @@
           <w:szCs w:val="32"/>
         </w:rPr>
       </w:pPr>
-      <w:proofErr w:type="spellStart"/>
       <w:r>
         <w:rPr>
           <w:b/>
@@ -1627,9 +1107,9 @@
           <w:sz w:val="32"/>
           <w:szCs w:val="32"/>
         </w:rPr>
+        <w:lastRenderedPageBreak/>
         <w:t>Frontend</w:t>
       </w:r>
-      <w:proofErr w:type="spellEnd"/>
     </w:p>
     <w:p>
       <w:pPr>
@@ -1644,50 +1124,44 @@
         <w:rPr>
           <w:sz w:val="24"/>
         </w:rPr>
-        <w:lastRenderedPageBreak/>
         <w:t>Cieľom je vizualizovať štruktúry proteínov a ich väzobné miesta</w:t>
       </w:r>
       <w:r>
         <w:rPr>
           <w:sz w:val="24"/>
         </w:rPr>
-        <w:t xml:space="preserve"> (predikované zo sekvencií)</w:t>
-      </w:r>
-      <w:r>
-        <w:rPr>
-          <w:sz w:val="24"/>
-        </w:rPr>
-        <w:t xml:space="preserve"> (TODO aj s ligandami?)</w:t>
-      </w:r>
-      <w:r>
-        <w:rPr>
-          <w:sz w:val="24"/>
-        </w:rPr>
-        <w:t xml:space="preserve">. Súčasťou </w:t>
-      </w:r>
-      <w:proofErr w:type="spellStart"/>
-      <w:r>
-        <w:rPr>
-          <w:sz w:val="24"/>
-        </w:rPr>
-        <w:t>frontendu</w:t>
-      </w:r>
-      <w:proofErr w:type="spellEnd"/>
-      <w:r>
-        <w:rPr>
-          <w:sz w:val="24"/>
-        </w:rPr>
-        <w:t xml:space="preserve"> je aj vrstevnatá vizualizácia viacerých štruktúr/(TODO sekvencií?) s predikovanými väzobnými miestami. Užívateľ si bude môcť zvoliť štruktúry/(TODO sekvencie?), ktoré sa mu zobrazia.</w:t>
-      </w:r>
-    </w:p>
-    <w:p>
-      <w:pPr>
-        <w:spacing w:after="158"/>
-        <w:jc w:val="both"/>
-        <w:rPr>
-          <w:sz w:val="24"/>
-        </w:rPr>
-      </w:pPr>
+        <w:t xml:space="preserve"> (predikované zo sekvencií).</w:t>
+      </w:r>
+      <w:r>
+        <w:rPr>
+          <w:sz w:val="24"/>
+        </w:rPr>
+        <w:t xml:space="preserve"> S</w:t>
+      </w:r>
+      <w:r>
+        <w:rPr>
+          <w:sz w:val="24"/>
+        </w:rPr>
+        <w:t>účasťou frontendu je aj vrstevnatá vizualizácia viacerých štruktúr s predikovanými väzobnými miestami</w:t>
+      </w:r>
+      <w:r>
+        <w:rPr>
+          <w:sz w:val="24"/>
+        </w:rPr>
+        <w:t xml:space="preserve"> (užívateľ si bude môcť vybrať, a</w:t>
+      </w:r>
+      <w:r>
+        <w:rPr>
+          <w:sz w:val="24"/>
+        </w:rPr>
+        <w:t>by sa mu zobrazila vizualizácia viacerých proteínových štruktúr súčasne)</w:t>
+      </w:r>
+      <w:r>
+        <w:rPr>
+          <w:sz w:val="24"/>
+        </w:rPr>
+        <w:t>.</w:t>
+      </w:r>
     </w:p>
     <w:p>
       <w:pPr>
@@ -1704,91 +1178,67 @@
         <w:spacing w:after="158"/>
         <w:ind w:left="-5" w:hanging="10"/>
         <w:jc w:val="both"/>
+        <w:rPr>
+          <w:sz w:val="24"/>
+        </w:rPr>
+      </w:pPr>
+      <w:r>
         <w:rPr>
           <w:b/>
           <w:bCs/>
           <w:sz w:val="32"/>
           <w:szCs w:val="32"/>
         </w:rPr>
-      </w:pPr>
-      <w:proofErr w:type="spellStart"/>
-      <w:r>
+        <w:t>Backend</w:t>
+      </w:r>
+    </w:p>
+    <w:p>
+      <w:pPr>
+        <w:spacing w:after="158"/>
+        <w:ind w:left="-5" w:hanging="10"/>
+        <w:jc w:val="both"/>
+        <w:rPr>
+          <w:sz w:val="24"/>
+        </w:rPr>
+      </w:pPr>
+      <w:r>
+        <w:rPr>
+          <w:sz w:val="24"/>
+        </w:rPr>
+        <w:t>Rozšírenie API pre funkcionality potrebné na fungovanie frontendu, pridanie dockerových kontajnerov a ich prepojenie s existujúcou architektúrou.</w:t>
+      </w:r>
+    </w:p>
+    <w:p>
+      <w:pPr>
+        <w:spacing w:after="158"/>
+        <w:ind w:left="-5" w:hanging="10"/>
+        <w:jc w:val="both"/>
+        <w:rPr>
+          <w:sz w:val="24"/>
+        </w:rPr>
+      </w:pPr>
+    </w:p>
+    <w:p>
+      <w:pPr>
+        <w:spacing w:after="158"/>
+        <w:ind w:left="-5" w:hanging="10"/>
+        <w:jc w:val="both"/>
         <w:rPr>
           <w:b/>
           <w:bCs/>
           <w:sz w:val="32"/>
           <w:szCs w:val="32"/>
         </w:rPr>
-        <w:t>Backend</w:t>
-      </w:r>
-      <w:proofErr w:type="spellEnd"/>
-    </w:p>
-    <w:p>
-      <w:pPr>
-        <w:spacing w:after="158"/>
-        <w:ind w:left="-5" w:hanging="10"/>
-        <w:jc w:val="both"/>
-        <w:rPr>
-          <w:sz w:val="24"/>
-        </w:rPr>
-      </w:pPr>
-      <w:r>
-        <w:rPr>
-          <w:sz w:val="24"/>
-        </w:rPr>
-        <w:t xml:space="preserve">Rozšírenie API pre funkcionality potrebné na fungovanie </w:t>
-      </w:r>
-      <w:proofErr w:type="spellStart"/>
-      <w:r>
-        <w:rPr>
-          <w:sz w:val="24"/>
-        </w:rPr>
-        <w:t>frontendu</w:t>
-      </w:r>
-      <w:proofErr w:type="spellEnd"/>
-      <w:r>
-        <w:rPr>
-          <w:sz w:val="24"/>
-        </w:rPr>
-        <w:t xml:space="preserve">, pridanie </w:t>
-      </w:r>
-      <w:proofErr w:type="spellStart"/>
-      <w:r>
-        <w:rPr>
-          <w:sz w:val="24"/>
-        </w:rPr>
-        <w:t>dockerových</w:t>
-      </w:r>
-      <w:proofErr w:type="spellEnd"/>
-      <w:r>
-        <w:rPr>
-          <w:sz w:val="24"/>
-        </w:rPr>
-        <w:t xml:space="preserve"> kontajnerov a ich prepojenie s existujúcou architektúrou.</w:t>
-      </w:r>
-    </w:p>
-    <w:p>
-      <w:pPr>
-        <w:spacing w:after="158"/>
-        <w:ind w:left="-5" w:hanging="10"/>
-        <w:jc w:val="both"/>
-        <w:rPr>
-          <w:sz w:val="24"/>
-        </w:rPr>
-      </w:pPr>
-    </w:p>
-    <w:p>
-      <w:pPr>
-        <w:spacing w:after="158"/>
-        <w:ind w:left="-5" w:hanging="10"/>
-        <w:jc w:val="both"/>
+      </w:pPr>
+      <w:r>
         <w:rPr>
           <w:b/>
           <w:bCs/>
           <w:sz w:val="32"/>
           <w:szCs w:val="32"/>
         </w:rPr>
-      </w:pPr>
+        <w:t>D</w:t>
+      </w:r>
       <w:r>
         <w:rPr>
           <w:b/>
@@ -1796,7 +1246,7 @@
           <w:sz w:val="32"/>
           <w:szCs w:val="32"/>
         </w:rPr>
-        <w:t>D</w:t>
+        <w:t>á</w:t>
       </w:r>
       <w:r>
         <w:rPr>
@@ -1805,105 +1255,62 @@
           <w:sz w:val="32"/>
           <w:szCs w:val="32"/>
         </w:rPr>
-        <w:t>á</w:t>
-      </w:r>
-      <w:r>
+        <w:t>tová časť</w:t>
+      </w:r>
+    </w:p>
+    <w:p>
+      <w:pPr>
+        <w:spacing w:after="158"/>
+        <w:ind w:left="-5" w:hanging="10"/>
+        <w:jc w:val="both"/>
+        <w:rPr>
+          <w:sz w:val="24"/>
+        </w:rPr>
+      </w:pPr>
+      <w:r>
+        <w:rPr>
+          <w:sz w:val="24"/>
+        </w:rPr>
+        <w:t>Práca s AHoJ-DB a MMseqs2, vytvorenie šablón dotazov</w:t>
+      </w:r>
+      <w:r>
+        <w:rPr>
+          <w:sz w:val="24"/>
+        </w:rPr>
+        <w:t>.</w:t>
+      </w:r>
+    </w:p>
+    <w:p>
+      <w:pPr>
+        <w:spacing w:after="158"/>
+        <w:ind w:left="-5" w:hanging="10"/>
+        <w:jc w:val="both"/>
+        <w:rPr>
+          <w:sz w:val="24"/>
+        </w:rPr>
+      </w:pPr>
+    </w:p>
+    <w:p>
+      <w:pPr>
+        <w:spacing w:after="158"/>
+        <w:ind w:left="-5" w:hanging="10"/>
+        <w:jc w:val="both"/>
         <w:rPr>
           <w:b/>
           <w:bCs/>
           <w:sz w:val="32"/>
           <w:szCs w:val="32"/>
         </w:rPr>
-        <w:t>tová časť</w:t>
-      </w:r>
-    </w:p>
-    <w:p>
-      <w:pPr>
-        <w:spacing w:after="158"/>
-        <w:ind w:left="-5" w:hanging="10"/>
-        <w:jc w:val="both"/>
-        <w:rPr>
-          <w:sz w:val="24"/>
-        </w:rPr>
-      </w:pPr>
-      <w:r>
-        <w:rPr>
-          <w:sz w:val="24"/>
-        </w:rPr>
-        <w:t>Práca s </w:t>
-      </w:r>
-      <w:proofErr w:type="spellStart"/>
-      <w:r>
-        <w:rPr>
-          <w:sz w:val="24"/>
-        </w:rPr>
-        <w:t>AHoJ</w:t>
-      </w:r>
-      <w:proofErr w:type="spellEnd"/>
-      <w:r>
-        <w:rPr>
-          <w:sz w:val="24"/>
-        </w:rPr>
-        <w:t>-DB a MMseqs2, vytvorenie šablón dotazov</w:t>
-      </w:r>
-      <w:r>
-        <w:rPr>
-          <w:sz w:val="24"/>
-        </w:rPr>
-        <w:t>.</w:t>
-      </w:r>
-    </w:p>
-    <w:p>
-      <w:pPr>
-        <w:spacing w:after="158"/>
-        <w:ind w:left="-5" w:hanging="10"/>
-        <w:jc w:val="both"/>
-        <w:rPr>
-          <w:sz w:val="24"/>
-        </w:rPr>
-      </w:pPr>
-    </w:p>
-    <w:p>
-      <w:pPr>
-        <w:spacing w:after="158"/>
-        <w:ind w:left="-5" w:hanging="10"/>
-        <w:jc w:val="both"/>
+      </w:pPr>
+      <w:r>
         <w:rPr>
           <w:b/>
           <w:bCs/>
           <w:sz w:val="32"/>
           <w:szCs w:val="32"/>
         </w:rPr>
-      </w:pPr>
-      <w:r>
-        <w:rPr>
-          <w:b/>
-          <w:bCs/>
-          <w:sz w:val="32"/>
-          <w:szCs w:val="32"/>
-        </w:rPr>
-        <w:t xml:space="preserve">Integrácia </w:t>
-      </w:r>
-      <w:proofErr w:type="spellStart"/>
-      <w:r>
-        <w:rPr>
-          <w:b/>
-          <w:bCs/>
-          <w:sz w:val="32"/>
-          <w:szCs w:val="32"/>
-        </w:rPr>
-        <w:t>p</w:t>
-      </w:r>
-      <w:r>
-        <w:rPr>
-          <w:b/>
-          <w:bCs/>
-          <w:sz w:val="32"/>
-          <w:szCs w:val="32"/>
-        </w:rPr>
-        <w:t>LM</w:t>
-      </w:r>
-      <w:proofErr w:type="spellEnd"/>
+        <w:t>AI</w:t>
+      </w:r>
     </w:p>
     <w:p>
       <w:pPr>
@@ -1918,39 +1325,25 @@
         <w:rPr>
           <w:sz w:val="24"/>
         </w:rPr>
-        <w:t xml:space="preserve">Využitie existujúceho </w:t>
-      </w:r>
-      <w:proofErr w:type="spellStart"/>
-      <w:r>
-        <w:rPr>
-          <w:sz w:val="24"/>
-        </w:rPr>
-        <w:t>pLM</w:t>
-      </w:r>
-      <w:proofErr w:type="spellEnd"/>
-      <w:r>
-        <w:rPr>
-          <w:sz w:val="24"/>
-        </w:rPr>
-        <w:t xml:space="preserve"> na predikciu rez</w:t>
-      </w:r>
-      <w:r>
-        <w:rPr>
-          <w:sz w:val="24"/>
-        </w:rPr>
-        <w:t>í</w:t>
-      </w:r>
-      <w:r>
-        <w:rPr>
-          <w:sz w:val="24"/>
-        </w:rPr>
-        <w:t>duí (väzobných miest)</w:t>
-      </w:r>
-      <w:r>
-        <w:rPr>
-          <w:sz w:val="24"/>
-        </w:rPr>
-        <w:t xml:space="preserve"> na sekvencii užívateľom zadaného proteínu.</w:t>
+        <w:t xml:space="preserve">Využitie existujúceho pLM </w:t>
+      </w:r>
+      <w:r>
+        <w:rPr>
+          <w:sz w:val="24"/>
+        </w:rPr>
+        <w:t xml:space="preserve">a vytvorenie klasifikačnej neurónovej siete pre predikciu </w:t>
+      </w:r>
+      <w:r>
+        <w:rPr>
+          <w:sz w:val="24"/>
+        </w:rPr>
+        <w:t>väzobných miest</w:t>
+      </w:r>
+      <w:r>
+        <w:rPr>
+          <w:sz w:val="24"/>
+        </w:rPr>
+        <w:t>.</w:t>
       </w:r>
     </w:p>
     <w:p>
@@ -2263,6 +1656,264 @@
     </w:lvl>
   </w:abstractNum>
   <w:abstractNum w:abstractNumId="1" w15:restartNumberingAfterBreak="0">
+    <w:nsid w:val="13E7377B"/>
+    <w:multiLevelType w:val="hybridMultilevel"/>
+    <w:tmpl w:val="83863E18"/>
+    <w:lvl w:ilvl="0" w:tplc="041B0017">
+      <w:start w:val="1"/>
+      <w:numFmt w:val="lowerLetter"/>
+      <w:lvlText w:val="%1)"/>
+      <w:lvlJc w:val="left"/>
+      <w:pPr>
+        <w:ind w:left="705" w:hanging="360"/>
+      </w:pPr>
+    </w:lvl>
+    <w:lvl w:ilvl="1" w:tplc="041B0019" w:tentative="1">
+      <w:start w:val="1"/>
+      <w:numFmt w:val="lowerLetter"/>
+      <w:lvlText w:val="%2."/>
+      <w:lvlJc w:val="left"/>
+      <w:pPr>
+        <w:ind w:left="1425" w:hanging="360"/>
+      </w:pPr>
+    </w:lvl>
+    <w:lvl w:ilvl="2" w:tplc="041B001B" w:tentative="1">
+      <w:start w:val="1"/>
+      <w:numFmt w:val="lowerRoman"/>
+      <w:lvlText w:val="%3."/>
+      <w:lvlJc w:val="right"/>
+      <w:pPr>
+        <w:ind w:left="2145" w:hanging="180"/>
+      </w:pPr>
+    </w:lvl>
+    <w:lvl w:ilvl="3" w:tplc="041B000F" w:tentative="1">
+      <w:start w:val="1"/>
+      <w:numFmt w:val="decimal"/>
+      <w:lvlText w:val="%4."/>
+      <w:lvlJc w:val="left"/>
+      <w:pPr>
+        <w:ind w:left="2865" w:hanging="360"/>
+      </w:pPr>
+    </w:lvl>
+    <w:lvl w:ilvl="4" w:tplc="041B0019" w:tentative="1">
+      <w:start w:val="1"/>
+      <w:numFmt w:val="lowerLetter"/>
+      <w:lvlText w:val="%5."/>
+      <w:lvlJc w:val="left"/>
+      <w:pPr>
+        <w:ind w:left="3585" w:hanging="360"/>
+      </w:pPr>
+    </w:lvl>
+    <w:lvl w:ilvl="5" w:tplc="041B001B" w:tentative="1">
+      <w:start w:val="1"/>
+      <w:numFmt w:val="lowerRoman"/>
+      <w:lvlText w:val="%6."/>
+      <w:lvlJc w:val="right"/>
+      <w:pPr>
+        <w:ind w:left="4305" w:hanging="180"/>
+      </w:pPr>
+    </w:lvl>
+    <w:lvl w:ilvl="6" w:tplc="041B000F" w:tentative="1">
+      <w:start w:val="1"/>
+      <w:numFmt w:val="decimal"/>
+      <w:lvlText w:val="%7."/>
+      <w:lvlJc w:val="left"/>
+      <w:pPr>
+        <w:ind w:left="5025" w:hanging="360"/>
+      </w:pPr>
+    </w:lvl>
+    <w:lvl w:ilvl="7" w:tplc="041B0019" w:tentative="1">
+      <w:start w:val="1"/>
+      <w:numFmt w:val="lowerLetter"/>
+      <w:lvlText w:val="%8."/>
+      <w:lvlJc w:val="left"/>
+      <w:pPr>
+        <w:ind w:left="5745" w:hanging="360"/>
+      </w:pPr>
+    </w:lvl>
+    <w:lvl w:ilvl="8" w:tplc="041B001B" w:tentative="1">
+      <w:start w:val="1"/>
+      <w:numFmt w:val="lowerRoman"/>
+      <w:lvlText w:val="%9."/>
+      <w:lvlJc w:val="right"/>
+      <w:pPr>
+        <w:ind w:left="6465" w:hanging="180"/>
+      </w:pPr>
+    </w:lvl>
+  </w:abstractNum>
+  <w:abstractNum w:abstractNumId="2" w15:restartNumberingAfterBreak="0">
+    <w:nsid w:val="24EB1259"/>
+    <w:multiLevelType w:val="hybridMultilevel"/>
+    <w:tmpl w:val="40CC2EF6"/>
+    <w:lvl w:ilvl="0" w:tplc="041B000F">
+      <w:start w:val="1"/>
+      <w:numFmt w:val="decimal"/>
+      <w:lvlText w:val="%1."/>
+      <w:lvlJc w:val="left"/>
+      <w:pPr>
+        <w:ind w:left="705" w:hanging="360"/>
+      </w:pPr>
+    </w:lvl>
+    <w:lvl w:ilvl="1" w:tplc="041B0019" w:tentative="1">
+      <w:start w:val="1"/>
+      <w:numFmt w:val="lowerLetter"/>
+      <w:lvlText w:val="%2."/>
+      <w:lvlJc w:val="left"/>
+      <w:pPr>
+        <w:ind w:left="1425" w:hanging="360"/>
+      </w:pPr>
+    </w:lvl>
+    <w:lvl w:ilvl="2" w:tplc="041B001B" w:tentative="1">
+      <w:start w:val="1"/>
+      <w:numFmt w:val="lowerRoman"/>
+      <w:lvlText w:val="%3."/>
+      <w:lvlJc w:val="right"/>
+      <w:pPr>
+        <w:ind w:left="2145" w:hanging="180"/>
+      </w:pPr>
+    </w:lvl>
+    <w:lvl w:ilvl="3" w:tplc="041B000F" w:tentative="1">
+      <w:start w:val="1"/>
+      <w:numFmt w:val="decimal"/>
+      <w:lvlText w:val="%4."/>
+      <w:lvlJc w:val="left"/>
+      <w:pPr>
+        <w:ind w:left="2865" w:hanging="360"/>
+      </w:pPr>
+    </w:lvl>
+    <w:lvl w:ilvl="4" w:tplc="041B0019" w:tentative="1">
+      <w:start w:val="1"/>
+      <w:numFmt w:val="lowerLetter"/>
+      <w:lvlText w:val="%5."/>
+      <w:lvlJc w:val="left"/>
+      <w:pPr>
+        <w:ind w:left="3585" w:hanging="360"/>
+      </w:pPr>
+    </w:lvl>
+    <w:lvl w:ilvl="5" w:tplc="041B001B" w:tentative="1">
+      <w:start w:val="1"/>
+      <w:numFmt w:val="lowerRoman"/>
+      <w:lvlText w:val="%6."/>
+      <w:lvlJc w:val="right"/>
+      <w:pPr>
+        <w:ind w:left="4305" w:hanging="180"/>
+      </w:pPr>
+    </w:lvl>
+    <w:lvl w:ilvl="6" w:tplc="041B000F" w:tentative="1">
+      <w:start w:val="1"/>
+      <w:numFmt w:val="decimal"/>
+      <w:lvlText w:val="%7."/>
+      <w:lvlJc w:val="left"/>
+      <w:pPr>
+        <w:ind w:left="5025" w:hanging="360"/>
+      </w:pPr>
+    </w:lvl>
+    <w:lvl w:ilvl="7" w:tplc="041B0019" w:tentative="1">
+      <w:start w:val="1"/>
+      <w:numFmt w:val="lowerLetter"/>
+      <w:lvlText w:val="%8."/>
+      <w:lvlJc w:val="left"/>
+      <w:pPr>
+        <w:ind w:left="5745" w:hanging="360"/>
+      </w:pPr>
+    </w:lvl>
+    <w:lvl w:ilvl="8" w:tplc="041B001B" w:tentative="1">
+      <w:start w:val="1"/>
+      <w:numFmt w:val="lowerRoman"/>
+      <w:lvlText w:val="%9."/>
+      <w:lvlJc w:val="right"/>
+      <w:pPr>
+        <w:ind w:left="6465" w:hanging="180"/>
+      </w:pPr>
+    </w:lvl>
+  </w:abstractNum>
+  <w:abstractNum w:abstractNumId="3" w15:restartNumberingAfterBreak="0">
+    <w:nsid w:val="5A040B1E"/>
+    <w:multiLevelType w:val="hybridMultilevel"/>
+    <w:tmpl w:val="009A7A52"/>
+    <w:lvl w:ilvl="0" w:tplc="041B000F">
+      <w:start w:val="1"/>
+      <w:numFmt w:val="decimal"/>
+      <w:lvlText w:val="%1."/>
+      <w:lvlJc w:val="left"/>
+      <w:pPr>
+        <w:ind w:left="360" w:hanging="360"/>
+      </w:pPr>
+    </w:lvl>
+    <w:lvl w:ilvl="1" w:tplc="041B0019">
+      <w:start w:val="1"/>
+      <w:numFmt w:val="lowerLetter"/>
+      <w:lvlText w:val="%2."/>
+      <w:lvlJc w:val="left"/>
+      <w:pPr>
+        <w:ind w:left="1080" w:hanging="360"/>
+      </w:pPr>
+    </w:lvl>
+    <w:lvl w:ilvl="2" w:tplc="041B001B" w:tentative="1">
+      <w:start w:val="1"/>
+      <w:numFmt w:val="lowerRoman"/>
+      <w:lvlText w:val="%3."/>
+      <w:lvlJc w:val="right"/>
+      <w:pPr>
+        <w:ind w:left="1800" w:hanging="180"/>
+      </w:pPr>
+    </w:lvl>
+    <w:lvl w:ilvl="3" w:tplc="041B000F" w:tentative="1">
+      <w:start w:val="1"/>
+      <w:numFmt w:val="decimal"/>
+      <w:lvlText w:val="%4."/>
+      <w:lvlJc w:val="left"/>
+      <w:pPr>
+        <w:ind w:left="2520" w:hanging="360"/>
+      </w:pPr>
+    </w:lvl>
+    <w:lvl w:ilvl="4" w:tplc="041B0019" w:tentative="1">
+      <w:start w:val="1"/>
+      <w:numFmt w:val="lowerLetter"/>
+      <w:lvlText w:val="%5."/>
+      <w:lvlJc w:val="left"/>
+      <w:pPr>
+        <w:ind w:left="3240" w:hanging="360"/>
+      </w:pPr>
+    </w:lvl>
+    <w:lvl w:ilvl="5" w:tplc="041B001B" w:tentative="1">
+      <w:start w:val="1"/>
+      <w:numFmt w:val="lowerRoman"/>
+      <w:lvlText w:val="%6."/>
+      <w:lvlJc w:val="right"/>
+      <w:pPr>
+        <w:ind w:left="3960" w:hanging="180"/>
+      </w:pPr>
+    </w:lvl>
+    <w:lvl w:ilvl="6" w:tplc="041B000F" w:tentative="1">
+      <w:start w:val="1"/>
+      <w:numFmt w:val="decimal"/>
+      <w:lvlText w:val="%7."/>
+      <w:lvlJc w:val="left"/>
+      <w:pPr>
+        <w:ind w:left="4680" w:hanging="360"/>
+      </w:pPr>
+    </w:lvl>
+    <w:lvl w:ilvl="7" w:tplc="041B0019" w:tentative="1">
+      <w:start w:val="1"/>
+      <w:numFmt w:val="lowerLetter"/>
+      <w:lvlText w:val="%8."/>
+      <w:lvlJc w:val="left"/>
+      <w:pPr>
+        <w:ind w:left="5400" w:hanging="360"/>
+      </w:pPr>
+    </w:lvl>
+    <w:lvl w:ilvl="8" w:tplc="041B001B" w:tentative="1">
+      <w:start w:val="1"/>
+      <w:numFmt w:val="lowerRoman"/>
+      <w:lvlText w:val="%9."/>
+      <w:lvlJc w:val="right"/>
+      <w:pPr>
+        <w:ind w:left="6120" w:hanging="180"/>
+      </w:pPr>
+    </w:lvl>
+  </w:abstractNum>
+  <w:abstractNum w:abstractNumId="4" w15:restartNumberingAfterBreak="0">
     <w:nsid w:val="5A2D4C2C"/>
     <w:multiLevelType w:val="hybridMultilevel"/>
     <w:tmpl w:val="B8286E1E"/>
@@ -2352,10 +2003,19 @@
     </w:lvl>
   </w:abstractNum>
   <w:num w:numId="1" w16cid:durableId="628901951">
-    <w:abstractNumId w:val="1"/>
+    <w:abstractNumId w:val="4"/>
   </w:num>
   <w:num w:numId="2" w16cid:durableId="1186097545">
     <w:abstractNumId w:val="0"/>
+  </w:num>
+  <w:num w:numId="3" w16cid:durableId="2140417974">
+    <w:abstractNumId w:val="2"/>
+  </w:num>
+  <w:num w:numId="4" w16cid:durableId="828866235">
+    <w:abstractNumId w:val="1"/>
+  </w:num>
+  <w:num w:numId="5" w16cid:durableId="382366663">
+    <w:abstractNumId w:val="3"/>
   </w:num>
 </w:numbering>
 </file>
